--- a/public/assets/docTemplate/matrix_report.docx
+++ b/public/assets/docTemplate/matrix_report.docx
@@ -973,52 +973,50 @@
               <w:ind w:left="0" w:right="0" w:firstLine="0"/>
               <w:jc w:val="left"/>
               <w:rPr>
-                <w:color w:val="9c27b0"/>
-                <w:sz w:val="21"/>
-                <w:szCs w:val="21"/>
-                <w:u w:val="single"/>
-              </w:rPr>
-            </w:pPr>
-            <w:r>
-              <w:fldChar w:fldCharType="begin"/>
-              <w:instrText xml:space="preserve"> HYPERLINK "http://localhost:3000/?#" </w:instrText>
-              <w:fldChar w:fldCharType="separate"/>
-            </w:r>
-            <w:r>
-              <w:rPr>
-                <w:color w:val="9c27b0"/>
-                <w:sz w:val="21"/>
-                <w:szCs w:val="21"/>
-                <w:u w:val="single"/>
-                <w:rtl w:val="0"/>
-              </w:rPr>
-              <w:t xml:space="preserve">Help</w:t>
-            </w:r>
-          </w:p>
-          <w:p>
-            <w:pPr>
-              <w:keepNext w:val="0"/>
-              <w:keepLines w:val="0"/>
-              <w:widowControl w:val="0"/>
-              <w:pBdr>
-                <w:top w:space="0" w:sz="0" w:val="nil"/>
-                <w:left w:space="0" w:sz="0" w:val="nil"/>
-                <w:bottom w:space="0" w:sz="0" w:val="nil"/>
-                <w:right w:space="0" w:sz="0" w:val="nil"/>
-                <w:between w:space="0" w:sz="0" w:val="nil"/>
-              </w:pBdr>
-              <w:shd w:fill="auto" w:val="clear"/>
-              <w:spacing w:after="0" w:before="0" w:line="276" w:lineRule="auto"/>
-              <w:ind w:left="0" w:right="0" w:firstLine="0"/>
-              <w:jc w:val="left"/>
-              <w:rPr>
-                <w:sz w:val="21"/>
-                <w:szCs w:val="21"/>
-              </w:rPr>
-            </w:pPr>
-            <w:r>
-              <w:fldChar w:fldCharType="end"/>
-            </w:r>
+                <w:sz w:val="21"/>
+                <w:szCs w:val="21"/>
+              </w:rPr>
+            </w:pPr>
+            <w:hyperlink r:id="rId6">
+              <w:r>
+                <w:rPr>
+                  <w:color w:val="9c27b0"/>
+                  <w:sz w:val="21"/>
+                  <w:szCs w:val="21"/>
+                  <w:highlight w:val="white"/>
+                  <w:u w:val="single"/>
+                  <w:rtl w:val="0"/>
+                </w:rPr>
+                <w:t xml:space="preserve">Help</w:t>
+              </w:r>
+            </w:hyperlink>
+            <w:r>
+              <w:rPr>
+                <w:rtl w:val="0"/>
+              </w:rPr>
+            </w:r>
+          </w:p>
+          <w:p>
+            <w:pPr>
+              <w:keepNext w:val="0"/>
+              <w:keepLines w:val="0"/>
+              <w:widowControl w:val="0"/>
+              <w:pBdr>
+                <w:top w:space="0" w:sz="0" w:val="nil"/>
+                <w:left w:space="0" w:sz="0" w:val="nil"/>
+                <w:bottom w:space="0" w:sz="0" w:val="nil"/>
+                <w:right w:space="0" w:sz="0" w:val="nil"/>
+                <w:between w:space="0" w:sz="0" w:val="nil"/>
+              </w:pBdr>
+              <w:shd w:fill="auto" w:val="clear"/>
+              <w:spacing w:after="0" w:before="0" w:line="276" w:lineRule="auto"/>
+              <w:ind w:left="0" w:right="0" w:firstLine="0"/>
+              <w:jc w:val="left"/>
+              <w:rPr>
+                <w:sz w:val="21"/>
+                <w:szCs w:val="21"/>
+              </w:rPr>
+            </w:pPr>
             <w:r>
               <w:rPr>
                 <w:sz w:val="21"/>
@@ -1773,6 +1771,32 @@
                 <w:szCs w:val="21"/>
               </w:rPr>
             </w:pPr>
+            <w:hyperlink r:id="rId7">
+              <w:r>
+                <w:rPr>
+                  <w:color w:val="9c27b0"/>
+                  <w:sz w:val="21"/>
+                  <w:szCs w:val="21"/>
+                  <w:highlight w:val="white"/>
+                  <w:u w:val="single"/>
+                  <w:rtl w:val="0"/>
+                </w:rPr>
+                <w:t xml:space="preserve">Help</w:t>
+              </w:r>
+            </w:hyperlink>
+            <w:r>
+              <w:rPr>
+                <w:rtl w:val="0"/>
+              </w:rPr>
+            </w:r>
+          </w:p>
+          <w:p>
+            <w:pPr>
+              <w:rPr>
+                <w:sz w:val="21"/>
+                <w:szCs w:val="21"/>
+              </w:rPr>
+            </w:pPr>
             <w:r>
               <w:rPr>
                 <w:sz w:val="21"/>
@@ -2577,6 +2601,32 @@
                 <w:szCs w:val="21"/>
               </w:rPr>
             </w:pPr>
+            <w:hyperlink r:id="rId8">
+              <w:r>
+                <w:rPr>
+                  <w:color w:val="9c27b0"/>
+                  <w:sz w:val="21"/>
+                  <w:szCs w:val="21"/>
+                  <w:highlight w:val="white"/>
+                  <w:u w:val="single"/>
+                  <w:rtl w:val="0"/>
+                </w:rPr>
+                <w:t xml:space="preserve">Help</w:t>
+              </w:r>
+            </w:hyperlink>
+            <w:r>
+              <w:rPr>
+                <w:rtl w:val="0"/>
+              </w:rPr>
+            </w:r>
+          </w:p>
+          <w:p>
+            <w:pPr>
+              <w:rPr>
+                <w:sz w:val="21"/>
+                <w:szCs w:val="21"/>
+              </w:rPr>
+            </w:pPr>
             <w:r>
               <w:rPr>
                 <w:sz w:val="21"/>
@@ -3611,6 +3661,32 @@
             </w:tcMar>
             <w:vAlign w:val="top"/>
           </w:tcPr>
+          <w:p>
+            <w:pPr>
+              <w:rPr>
+                <w:sz w:val="21"/>
+                <w:szCs w:val="21"/>
+              </w:rPr>
+            </w:pPr>
+            <w:hyperlink r:id="rId9">
+              <w:r>
+                <w:rPr>
+                  <w:color w:val="9c27b0"/>
+                  <w:sz w:val="21"/>
+                  <w:szCs w:val="21"/>
+                  <w:highlight w:val="white"/>
+                  <w:u w:val="single"/>
+                  <w:rtl w:val="0"/>
+                </w:rPr>
+                <w:t xml:space="preserve">Help</w:t>
+              </w:r>
+            </w:hyperlink>
+            <w:r>
+              <w:rPr>
+                <w:rtl w:val="0"/>
+              </w:rPr>
+            </w:r>
+          </w:p>
           <w:p>
             <w:pPr>
               <w:rPr>
@@ -4803,6 +4879,46 @@
                 <w:szCs w:val="21"/>
               </w:rPr>
             </w:pPr>
+            <w:hyperlink r:id="rId10">
+              <w:r>
+                <w:rPr>
+                  <w:color w:val="9c27b0"/>
+                  <w:sz w:val="21"/>
+                  <w:szCs w:val="21"/>
+                  <w:highlight w:val="white"/>
+                  <w:u w:val="single"/>
+                  <w:rtl w:val="0"/>
+                </w:rPr>
+                <w:t xml:space="preserve">Help</w:t>
+              </w:r>
+            </w:hyperlink>
+            <w:r>
+              <w:rPr>
+                <w:rtl w:val="0"/>
+              </w:rPr>
+            </w:r>
+          </w:p>
+          <w:p>
+            <w:pPr>
+              <w:keepNext w:val="0"/>
+              <w:keepLines w:val="0"/>
+              <w:widowControl w:val="0"/>
+              <w:pBdr>
+                <w:top w:space="0" w:sz="0" w:val="nil"/>
+                <w:left w:space="0" w:sz="0" w:val="nil"/>
+                <w:bottom w:space="0" w:sz="0" w:val="nil"/>
+                <w:right w:space="0" w:sz="0" w:val="nil"/>
+                <w:between w:space="0" w:sz="0" w:val="nil"/>
+              </w:pBdr>
+              <w:shd w:fill="auto" w:val="clear"/>
+              <w:spacing w:after="0" w:before="0" w:line="276" w:lineRule="auto"/>
+              <w:ind w:left="0" w:right="0" w:firstLine="0"/>
+              <w:jc w:val="left"/>
+              <w:rPr>
+                <w:sz w:val="21"/>
+                <w:szCs w:val="21"/>
+              </w:rPr>
+            </w:pPr>
             <w:r>
               <w:rPr>
                 <w:sz w:val="21"/>
@@ -5622,6 +5738,32 @@
                 <w:szCs w:val="21"/>
               </w:rPr>
             </w:pPr>
+            <w:hyperlink r:id="rId11">
+              <w:r>
+                <w:rPr>
+                  <w:color w:val="9c27b0"/>
+                  <w:sz w:val="21"/>
+                  <w:szCs w:val="21"/>
+                  <w:highlight w:val="white"/>
+                  <w:u w:val="single"/>
+                  <w:rtl w:val="0"/>
+                </w:rPr>
+                <w:t xml:space="preserve">Help</w:t>
+              </w:r>
+            </w:hyperlink>
+            <w:r>
+              <w:rPr>
+                <w:rtl w:val="0"/>
+              </w:rPr>
+            </w:r>
+          </w:p>
+          <w:p>
+            <w:pPr>
+              <w:rPr>
+                <w:sz w:val="21"/>
+                <w:szCs w:val="21"/>
+              </w:rPr>
+            </w:pPr>
             <w:r>
               <w:rPr>
                 <w:sz w:val="21"/>
@@ -6260,6 +6402,32 @@
                 <w:szCs w:val="21"/>
               </w:rPr>
             </w:pPr>
+            <w:hyperlink r:id="rId12">
+              <w:r>
+                <w:rPr>
+                  <w:color w:val="9c27b0"/>
+                  <w:sz w:val="21"/>
+                  <w:szCs w:val="21"/>
+                  <w:highlight w:val="white"/>
+                  <w:u w:val="single"/>
+                  <w:rtl w:val="0"/>
+                </w:rPr>
+                <w:t xml:space="preserve">Help</w:t>
+              </w:r>
+            </w:hyperlink>
+            <w:r>
+              <w:rPr>
+                <w:rtl w:val="0"/>
+              </w:rPr>
+            </w:r>
+          </w:p>
+          <w:p>
+            <w:pPr>
+              <w:rPr>
+                <w:sz w:val="21"/>
+                <w:szCs w:val="21"/>
+              </w:rPr>
+            </w:pPr>
             <w:r>
               <w:rPr>
                 <w:sz w:val="21"/>
@@ -7184,6 +7352,32 @@
                 <w:szCs w:val="21"/>
               </w:rPr>
             </w:pPr>
+            <w:hyperlink r:id="rId13">
+              <w:r>
+                <w:rPr>
+                  <w:color w:val="9c27b0"/>
+                  <w:sz w:val="21"/>
+                  <w:szCs w:val="21"/>
+                  <w:highlight w:val="white"/>
+                  <w:u w:val="single"/>
+                  <w:rtl w:val="0"/>
+                </w:rPr>
+                <w:t xml:space="preserve">Help</w:t>
+              </w:r>
+            </w:hyperlink>
+            <w:r>
+              <w:rPr>
+                <w:rtl w:val="0"/>
+              </w:rPr>
+            </w:r>
+          </w:p>
+          <w:p>
+            <w:pPr>
+              <w:rPr>
+                <w:sz w:val="21"/>
+                <w:szCs w:val="21"/>
+              </w:rPr>
+            </w:pPr>
             <w:r>
               <w:rPr>
                 <w:sz w:val="21"/>
@@ -8835,6 +9029,32 @@
                 <w:szCs w:val="21"/>
               </w:rPr>
             </w:pPr>
+            <w:hyperlink r:id="rId14">
+              <w:r>
+                <w:rPr>
+                  <w:color w:val="9c27b0"/>
+                  <w:sz w:val="21"/>
+                  <w:szCs w:val="21"/>
+                  <w:highlight w:val="white"/>
+                  <w:u w:val="single"/>
+                  <w:rtl w:val="0"/>
+                </w:rPr>
+                <w:t xml:space="preserve">Help</w:t>
+              </w:r>
+            </w:hyperlink>
+            <w:r>
+              <w:rPr>
+                <w:rtl w:val="0"/>
+              </w:rPr>
+            </w:r>
+          </w:p>
+          <w:p>
+            <w:pPr>
+              <w:rPr>
+                <w:sz w:val="21"/>
+                <w:szCs w:val="21"/>
+              </w:rPr>
+            </w:pPr>
             <w:r>
               <w:rPr>
                 <w:sz w:val="21"/>
@@ -10102,6 +10322,32 @@
                 <w:szCs w:val="21"/>
               </w:rPr>
             </w:pPr>
+            <w:hyperlink r:id="rId15">
+              <w:r>
+                <w:rPr>
+                  <w:color w:val="9c27b0"/>
+                  <w:sz w:val="21"/>
+                  <w:szCs w:val="21"/>
+                  <w:highlight w:val="white"/>
+                  <w:u w:val="single"/>
+                  <w:rtl w:val="0"/>
+                </w:rPr>
+                <w:t xml:space="preserve">Help</w:t>
+              </w:r>
+            </w:hyperlink>
+            <w:r>
+              <w:rPr>
+                <w:rtl w:val="0"/>
+              </w:rPr>
+            </w:r>
+          </w:p>
+          <w:p>
+            <w:pPr>
+              <w:rPr>
+                <w:sz w:val="21"/>
+                <w:szCs w:val="21"/>
+              </w:rPr>
+            </w:pPr>
             <w:r>
               <w:rPr>
                 <w:sz w:val="21"/>
@@ -11351,6 +11597,32 @@
                 <w:szCs w:val="21"/>
               </w:rPr>
             </w:pPr>
+            <w:hyperlink r:id="rId16">
+              <w:r>
+                <w:rPr>
+                  <w:color w:val="9c27b0"/>
+                  <w:sz w:val="21"/>
+                  <w:szCs w:val="21"/>
+                  <w:highlight w:val="white"/>
+                  <w:u w:val="single"/>
+                  <w:rtl w:val="0"/>
+                </w:rPr>
+                <w:t xml:space="preserve">Help</w:t>
+              </w:r>
+            </w:hyperlink>
+            <w:r>
+              <w:rPr>
+                <w:rtl w:val="0"/>
+              </w:rPr>
+            </w:r>
+          </w:p>
+          <w:p>
+            <w:pPr>
+              <w:rPr>
+                <w:sz w:val="21"/>
+                <w:szCs w:val="21"/>
+              </w:rPr>
+            </w:pPr>
             <w:r>
               <w:rPr>
                 <w:sz w:val="21"/>
@@ -12344,6 +12616,32 @@
             </w:tcMar>
             <w:vAlign w:val="top"/>
           </w:tcPr>
+          <w:p>
+            <w:pPr>
+              <w:rPr>
+                <w:sz w:val="21"/>
+                <w:szCs w:val="21"/>
+              </w:rPr>
+            </w:pPr>
+            <w:hyperlink r:id="rId17">
+              <w:r>
+                <w:rPr>
+                  <w:color w:val="9c27b0"/>
+                  <w:sz w:val="21"/>
+                  <w:szCs w:val="21"/>
+                  <w:highlight w:val="white"/>
+                  <w:u w:val="single"/>
+                  <w:rtl w:val="0"/>
+                </w:rPr>
+                <w:t xml:space="preserve">Help</w:t>
+              </w:r>
+            </w:hyperlink>
+            <w:r>
+              <w:rPr>
+                <w:rtl w:val="0"/>
+              </w:rPr>
+            </w:r>
+          </w:p>
           <w:p>
             <w:pPr>
               <w:rPr>

--- a/public/assets/docTemplate/matrix_report.docx
+++ b/public/assets/docTemplate/matrix_report.docx
@@ -2,819 +2,6 @@
 <file path=word/document.xml><?xml version="1.0" encoding="utf-8"?>
 <w:document xmlns:mc="http://schemas.openxmlformats.org/markup-compatibility/2006" xmlns:o="urn:schemas-microsoft-com:office:office" xmlns:r="http://schemas.openxmlformats.org/officeDocument/2006/relationships" xmlns:m="http://schemas.openxmlformats.org/officeDocument/2006/math" xmlns:v="urn:schemas-microsoft-com:vml" xmlns:wp="http://schemas.openxmlformats.org/drawingml/2006/wordprocessingDrawing" xmlns:w10="urn:schemas-microsoft-com:office:word" xmlns:w="http://schemas.openxmlformats.org/wordprocessingml/2006/main" xmlns:wne="http://schemas.microsoft.com/office/word/2006/wordml" xmlns:sl="http://schemas.openxmlformats.org/schemaLibrary/2006/main" xmlns:a="http://schemas.openxmlformats.org/drawingml/2006/main" xmlns:pic="http://schemas.openxmlformats.org/drawingml/2006/picture" xmlns:c="http://schemas.openxmlformats.org/drawingml/2006/chart" xmlns:lc="http://schemas.openxmlformats.org/drawingml/2006/lockedCanvas" xmlns:dgm="http://schemas.openxmlformats.org/drawingml/2006/diagram" xmlns:wps="http://schemas.microsoft.com/office/word/2010/wordprocessingShape" xmlns:wpg="http://schemas.microsoft.com/office/word/2010/wordprocessingGroup" xmlns:w14="http://schemas.microsoft.com/office/word/2010/wordml" xmlns:w15="http://schemas.microsoft.com/office/word/2012/wordml">
   <w:body>
-    <w:p>
-      <w:pPr>
-        <w:rPr/>
-      </w:pPr>
-      <w:r>
-        <w:rPr>
-          <w:rtl w:val="0"/>
-        </w:rPr>
-      </w:r>
-    </w:p>
-    <w:tbl>
-      <w:tblPr>
-        <w:tblStyle w:val="Table1"/>
-        <w:tblW w:w="9030.0" w:type="dxa"/>
-        <w:jc w:val="left"/>
-        <w:tblInd w:w="80.0" w:type="pct"/>
-        <w:tblBorders>
-          <w:top w:color="000000" w:space="0" w:sz="0" w:val="nil"/>
-          <w:left w:color="000000" w:space="0" w:sz="0" w:val="nil"/>
-          <w:bottom w:color="000000" w:space="0" w:sz="0" w:val="nil"/>
-          <w:right w:color="000000" w:space="0" w:sz="0" w:val="nil"/>
-          <w:insideH w:color="000000" w:space="0" w:sz="0" w:val="nil"/>
-          <w:insideV w:color="000000" w:space="0" w:sz="0" w:val="nil"/>
-        </w:tblBorders>
-        <w:tblLayout w:type="fixed"/>
-        <w:tblLook w:val="0600"/>
-      </w:tblPr>
-      <w:tblGrid>
-        <w:gridCol w:w="1844.0062353858143"/>
-        <w:gridCol w:w="1583.593141075604"/>
-        <w:gridCol w:w="591.2081060015588"/>
-        <w:gridCol w:w="591.2081060015588"/>
-        <w:gridCol w:w="591.2081060015588"/>
-        <w:gridCol w:w="591.2081060015588"/>
-        <w:gridCol w:w="591.2081060015588"/>
-        <w:gridCol w:w="2646.360093530787"/>
-        <w:tblGridChange w:id="0">
-          <w:tblGrid>
-            <w:gridCol w:w="1844.0062353858143"/>
-            <w:gridCol w:w="1583.593141075604"/>
-            <w:gridCol w:w="591.2081060015588"/>
-            <w:gridCol w:w="591.2081060015588"/>
-            <w:gridCol w:w="591.2081060015588"/>
-            <w:gridCol w:w="591.2081060015588"/>
-            <w:gridCol w:w="591.2081060015588"/>
-            <w:gridCol w:w="2646.360093530787"/>
-          </w:tblGrid>
-        </w:tblGridChange>
-      </w:tblGrid>
-      <w:tr>
-        <w:trPr>
-          <w:trHeight w:val="780" w:hRule="atLeast"/>
-        </w:trPr>
-        <w:tc>
-          <w:tcPr>
-            <w:vMerge w:val="restart"/>
-            <w:tcBorders>
-              <w:top w:color="000000" w:space="0" w:sz="6" w:val="single"/>
-              <w:left w:color="000000" w:space="0" w:sz="6" w:val="single"/>
-              <w:bottom w:color="000000" w:space="0" w:sz="6" w:val="single"/>
-              <w:right w:color="000000" w:space="0" w:sz="6" w:val="single"/>
-            </w:tcBorders>
-            <w:tcMar>
-              <w:top w:w="160.0" w:type="dxa"/>
-              <w:left w:w="80.0" w:type="dxa"/>
-              <w:bottom w:w="160.0" w:type="dxa"/>
-              <w:right w:w="80.0" w:type="dxa"/>
-            </w:tcMar>
-            <w:vAlign w:val="top"/>
-          </w:tcPr>
-          <w:p>
-            <w:pPr>
-              <w:jc w:val="center"/>
-              <w:rPr>
-                <w:b w:val="1"/>
-                <w:sz w:val="21"/>
-                <w:szCs w:val="21"/>
-              </w:rPr>
-            </w:pPr>
-            <w:r>
-              <w:rPr>
-                <w:b w:val="1"/>
-                <w:sz w:val="21"/>
-                <w:szCs w:val="21"/>
-                <w:rtl w:val="0"/>
-              </w:rPr>
-              <w:t xml:space="preserve">Indicator Name</w:t>
-            </w:r>
-          </w:p>
-          <w:p>
-            <w:pPr>
-              <w:jc w:val="center"/>
-              <w:rPr>
-                <w:rFonts w:ascii="Roboto" w:cs="Roboto" w:eastAsia="Roboto" w:hAnsi="Roboto"/>
-                <w:sz w:val="21"/>
-                <w:szCs w:val="21"/>
-              </w:rPr>
-            </w:pPr>
-            <w:r>
-              <w:rPr>
-                <w:b w:val="1"/>
-                <w:sz w:val="21"/>
-                <w:szCs w:val="21"/>
-                <w:rtl w:val="0"/>
-              </w:rPr>
-              <w:t xml:space="preserve">Название индикатора</w:t>
-            </w:r>
-            <w:r>
-              <w:rPr>
-                <w:rtl w:val="0"/>
-              </w:rPr>
-            </w:r>
-          </w:p>
-        </w:tc>
-        <w:tc>
-          <w:tcPr>
-            <w:vMerge w:val="restart"/>
-            <w:tcBorders>
-              <w:top w:color="000000" w:space="0" w:sz="6" w:val="single"/>
-              <w:left w:color="000000" w:space="0" w:sz="6" w:val="single"/>
-              <w:bottom w:color="000000" w:space="0" w:sz="6" w:val="single"/>
-              <w:right w:color="000000" w:space="0" w:sz="6" w:val="single"/>
-            </w:tcBorders>
-            <w:tcMar>
-              <w:top w:w="160.0" w:type="dxa"/>
-              <w:left w:w="80.0" w:type="dxa"/>
-              <w:bottom w:w="160.0" w:type="dxa"/>
-              <w:right w:w="80.0" w:type="dxa"/>
-            </w:tcMar>
-            <w:vAlign w:val="top"/>
-          </w:tcPr>
-          <w:p>
-            <w:pPr>
-              <w:jc w:val="center"/>
-              <w:rPr>
-                <w:b w:val="1"/>
-                <w:sz w:val="21"/>
-                <w:szCs w:val="21"/>
-              </w:rPr>
-            </w:pPr>
-            <w:r>
-              <w:rPr>
-                <w:b w:val="1"/>
-                <w:sz w:val="21"/>
-                <w:szCs w:val="21"/>
-                <w:rtl w:val="0"/>
-              </w:rPr>
-              <w:t xml:space="preserve">Baseline</w:t>
-            </w:r>
-          </w:p>
-          <w:p>
-            <w:pPr>
-              <w:jc w:val="center"/>
-              <w:rPr>
-                <w:rFonts w:ascii="Roboto" w:cs="Roboto" w:eastAsia="Roboto" w:hAnsi="Roboto"/>
-                <w:sz w:val="21"/>
-                <w:szCs w:val="21"/>
-              </w:rPr>
-            </w:pPr>
-            <w:r>
-              <w:rPr>
-                <w:b w:val="1"/>
-                <w:sz w:val="21"/>
-                <w:szCs w:val="21"/>
-                <w:rtl w:val="0"/>
-              </w:rPr>
-              <w:t xml:space="preserve">Исходные данные</w:t>
-            </w:r>
-            <w:r>
-              <w:rPr>
-                <w:rtl w:val="0"/>
-              </w:rPr>
-            </w:r>
-          </w:p>
-        </w:tc>
-        <w:tc>
-          <w:tcPr>
-            <w:gridSpan w:val="6"/>
-            <w:tcBorders>
-              <w:top w:color="000000" w:space="0" w:sz="6" w:val="single"/>
-              <w:left w:color="000000" w:space="0" w:sz="6" w:val="single"/>
-              <w:bottom w:color="000000" w:space="0" w:sz="6" w:val="single"/>
-              <w:right w:color="000000" w:space="0" w:sz="6" w:val="single"/>
-            </w:tcBorders>
-            <w:tcMar>
-              <w:top w:w="160.0" w:type="dxa"/>
-              <w:left w:w="80.0" w:type="dxa"/>
-              <w:bottom w:w="160.0" w:type="dxa"/>
-              <w:right w:w="80.0" w:type="dxa"/>
-            </w:tcMar>
-            <w:vAlign w:val="top"/>
-          </w:tcPr>
-          <w:p>
-            <w:pPr>
-              <w:jc w:val="center"/>
-              <w:rPr>
-                <w:b w:val="1"/>
-                <w:sz w:val="21"/>
-                <w:szCs w:val="21"/>
-              </w:rPr>
-            </w:pPr>
-            <w:r>
-              <w:rPr>
-                <w:b w:val="1"/>
-                <w:sz w:val="21"/>
-                <w:szCs w:val="21"/>
-                <w:rtl w:val="0"/>
-              </w:rPr>
-              <w:t xml:space="preserve">Cumulative Target Values</w:t>
-            </w:r>
-          </w:p>
-          <w:p>
-            <w:pPr>
-              <w:jc w:val="center"/>
-              <w:rPr>
-                <w:rFonts w:ascii="Roboto" w:cs="Roboto" w:eastAsia="Roboto" w:hAnsi="Roboto"/>
-                <w:sz w:val="21"/>
-                <w:szCs w:val="21"/>
-              </w:rPr>
-            </w:pPr>
-            <w:r>
-              <w:rPr>
-                <w:b w:val="1"/>
-                <w:sz w:val="21"/>
-                <w:szCs w:val="21"/>
-                <w:rtl w:val="0"/>
-              </w:rPr>
-              <w:t xml:space="preserve">Совокупные целевые показатели</w:t>
-            </w:r>
-            <w:r>
-              <w:rPr>
-                <w:rtl w:val="0"/>
-              </w:rPr>
-            </w:r>
-          </w:p>
-        </w:tc>
-      </w:tr>
-      <w:tr>
-        <w:trPr>
-          <w:trHeight w:val="1020" w:hRule="atLeast"/>
-        </w:trPr>
-        <w:tc>
-          <w:tcPr>
-            <w:vMerge w:val="continue"/>
-            <w:tcBorders>
-              <w:bottom w:color="000000" w:space="0" w:sz="6" w:val="single"/>
-              <w:right w:color="000000" w:space="0" w:sz="6" w:val="single"/>
-            </w:tcBorders>
-            <w:shd w:fill="auto" w:val="clear"/>
-            <w:tcMar>
-              <w:top w:w="100.0" w:type="dxa"/>
-              <w:left w:w="100.0" w:type="dxa"/>
-              <w:bottom w:w="100.0" w:type="dxa"/>
-              <w:right w:w="100.0" w:type="dxa"/>
-            </w:tcMar>
-            <w:vAlign w:val="top"/>
-          </w:tcPr>
-          <w:p>
-            <w:pPr>
-              <w:keepNext w:val="0"/>
-              <w:keepLines w:val="0"/>
-              <w:widowControl w:val="0"/>
-              <w:pBdr>
-                <w:top w:space="0" w:sz="0" w:val="nil"/>
-                <w:left w:space="0" w:sz="0" w:val="nil"/>
-                <w:bottom w:space="0" w:sz="0" w:val="nil"/>
-                <w:right w:space="0" w:sz="0" w:val="nil"/>
-                <w:between w:space="0" w:sz="0" w:val="nil"/>
-              </w:pBdr>
-              <w:shd w:fill="auto" w:val="clear"/>
-              <w:spacing w:after="0" w:before="0" w:line="276" w:lineRule="auto"/>
-              <w:ind w:left="0" w:right="0" w:firstLine="0"/>
-              <w:jc w:val="left"/>
-              <w:rPr>
-                <w:rFonts w:ascii="Roboto" w:cs="Roboto" w:eastAsia="Roboto" w:hAnsi="Roboto"/>
-                <w:sz w:val="21"/>
-                <w:szCs w:val="21"/>
-              </w:rPr>
-            </w:pPr>
-            <w:r>
-              <w:rPr>
-                <w:rtl w:val="0"/>
-              </w:rPr>
-            </w:r>
-          </w:p>
-        </w:tc>
-        <w:tc>
-          <w:tcPr>
-            <w:vMerge w:val="continue"/>
-            <w:tcBorders>
-              <w:bottom w:color="000000" w:space="0" w:sz="6" w:val="single"/>
-              <w:right w:color="000000" w:space="0" w:sz="6" w:val="single"/>
-            </w:tcBorders>
-            <w:shd w:fill="auto" w:val="clear"/>
-            <w:tcMar>
-              <w:top w:w="100.0" w:type="dxa"/>
-              <w:left w:w="100.0" w:type="dxa"/>
-              <w:bottom w:w="100.0" w:type="dxa"/>
-              <w:right w:w="100.0" w:type="dxa"/>
-            </w:tcMar>
-            <w:vAlign w:val="top"/>
-          </w:tcPr>
-          <w:p>
-            <w:pPr>
-              <w:keepNext w:val="0"/>
-              <w:keepLines w:val="0"/>
-              <w:widowControl w:val="0"/>
-              <w:pBdr>
-                <w:top w:space="0" w:sz="0" w:val="nil"/>
-                <w:left w:space="0" w:sz="0" w:val="nil"/>
-                <w:bottom w:space="0" w:sz="0" w:val="nil"/>
-                <w:right w:space="0" w:sz="0" w:val="nil"/>
-                <w:between w:space="0" w:sz="0" w:val="nil"/>
-              </w:pBdr>
-              <w:shd w:fill="auto" w:val="clear"/>
-              <w:spacing w:after="0" w:before="0" w:line="276" w:lineRule="auto"/>
-              <w:ind w:left="0" w:right="0" w:firstLine="0"/>
-              <w:jc w:val="left"/>
-              <w:rPr>
-                <w:rFonts w:ascii="Roboto" w:cs="Roboto" w:eastAsia="Roboto" w:hAnsi="Roboto"/>
-                <w:sz w:val="21"/>
-                <w:szCs w:val="21"/>
-              </w:rPr>
-            </w:pPr>
-            <w:r>
-              <w:rPr>
-                <w:rtl w:val="0"/>
-              </w:rPr>
-            </w:r>
-          </w:p>
-        </w:tc>
-        <w:tc>
-          <w:tcPr>
-            <w:tcBorders>
-              <w:top w:color="000000" w:space="0" w:sz="6" w:val="single"/>
-              <w:left w:color="000000" w:space="0" w:sz="6" w:val="single"/>
-              <w:bottom w:color="000000" w:space="0" w:sz="6" w:val="single"/>
-              <w:right w:color="000000" w:space="0" w:sz="6" w:val="single"/>
-            </w:tcBorders>
-            <w:shd w:fill="auto" w:val="clear"/>
-            <w:tcMar>
-              <w:top w:w="160.0" w:type="dxa"/>
-              <w:left w:w="80.0" w:type="dxa"/>
-              <w:bottom w:w="160.0" w:type="dxa"/>
-              <w:right w:w="80.0" w:type="dxa"/>
-            </w:tcMar>
-            <w:vAlign w:val="top"/>
-          </w:tcPr>
-          <w:p>
-            <w:pPr>
-              <w:jc w:val="center"/>
-              <w:rPr>
-                <w:b w:val="1"/>
-                <w:sz w:val="21"/>
-                <w:szCs w:val="21"/>
-              </w:rPr>
-            </w:pPr>
-            <w:r>
-              <w:rPr>
-                <w:b w:val="1"/>
-                <w:sz w:val="21"/>
-                <w:szCs w:val="21"/>
-                <w:rtl w:val="0"/>
-              </w:rPr>
-              <w:t xml:space="preserve">YR1</w:t>
-            </w:r>
-          </w:p>
-          <w:p>
-            <w:pPr>
-              <w:jc w:val="center"/>
-              <w:rPr>
-                <w:b w:val="1"/>
-                <w:sz w:val="21"/>
-                <w:szCs w:val="21"/>
-              </w:rPr>
-            </w:pPr>
-            <w:r>
-              <w:rPr>
-                <w:b w:val="1"/>
-                <w:sz w:val="21"/>
-                <w:szCs w:val="21"/>
-                <w:rtl w:val="0"/>
-              </w:rPr>
-              <w:t xml:space="preserve">Год 1 </w:t>
-            </w:r>
-          </w:p>
-          <w:p>
-            <w:pPr>
-              <w:jc w:val="center"/>
-              <w:rPr>
-                <w:rFonts w:ascii="Roboto" w:cs="Roboto" w:eastAsia="Roboto" w:hAnsi="Roboto"/>
-                <w:sz w:val="21"/>
-                <w:szCs w:val="21"/>
-              </w:rPr>
-            </w:pPr>
-            <w:r>
-              <w:rPr>
-                <w:b w:val="1"/>
-                <w:sz w:val="21"/>
-                <w:szCs w:val="21"/>
-                <w:rtl w:val="0"/>
-              </w:rPr>
-              <w:t xml:space="preserve">2016</w:t>
-            </w:r>
-            <w:r>
-              <w:rPr>
-                <w:rtl w:val="0"/>
-              </w:rPr>
-            </w:r>
-          </w:p>
-        </w:tc>
-        <w:tc>
-          <w:tcPr>
-            <w:tcBorders>
-              <w:top w:color="000000" w:space="0" w:sz="6" w:val="single"/>
-              <w:left w:color="000000" w:space="0" w:sz="6" w:val="single"/>
-              <w:bottom w:color="000000" w:space="0" w:sz="6" w:val="single"/>
-              <w:right w:color="000000" w:space="0" w:sz="6" w:val="single"/>
-            </w:tcBorders>
-            <w:shd w:fill="auto" w:val="clear"/>
-            <w:tcMar>
-              <w:top w:w="160.0" w:type="dxa"/>
-              <w:left w:w="80.0" w:type="dxa"/>
-              <w:bottom w:w="160.0" w:type="dxa"/>
-              <w:right w:w="80.0" w:type="dxa"/>
-            </w:tcMar>
-            <w:vAlign w:val="top"/>
-          </w:tcPr>
-          <w:p>
-            <w:pPr>
-              <w:jc w:val="center"/>
-              <w:rPr>
-                <w:b w:val="1"/>
-                <w:sz w:val="21"/>
-                <w:szCs w:val="21"/>
-              </w:rPr>
-            </w:pPr>
-            <w:r>
-              <w:rPr>
-                <w:b w:val="1"/>
-                <w:sz w:val="21"/>
-                <w:szCs w:val="21"/>
-                <w:rtl w:val="0"/>
-              </w:rPr>
-              <w:t xml:space="preserve">YR2</w:t>
-            </w:r>
-          </w:p>
-          <w:p>
-            <w:pPr>
-              <w:jc w:val="center"/>
-              <w:rPr>
-                <w:b w:val="1"/>
-                <w:sz w:val="21"/>
-                <w:szCs w:val="21"/>
-              </w:rPr>
-            </w:pPr>
-            <w:r>
-              <w:rPr>
-                <w:b w:val="1"/>
-                <w:sz w:val="21"/>
-                <w:szCs w:val="21"/>
-                <w:rtl w:val="0"/>
-              </w:rPr>
-              <w:t xml:space="preserve">Год 2 </w:t>
-            </w:r>
-          </w:p>
-          <w:p>
-            <w:pPr>
-              <w:jc w:val="center"/>
-              <w:rPr>
-                <w:rFonts w:ascii="Roboto" w:cs="Roboto" w:eastAsia="Roboto" w:hAnsi="Roboto"/>
-                <w:sz w:val="21"/>
-                <w:szCs w:val="21"/>
-              </w:rPr>
-            </w:pPr>
-            <w:r>
-              <w:rPr>
-                <w:b w:val="1"/>
-                <w:sz w:val="21"/>
-                <w:szCs w:val="21"/>
-                <w:rtl w:val="0"/>
-              </w:rPr>
-              <w:t xml:space="preserve">2017</w:t>
-            </w:r>
-            <w:r>
-              <w:rPr>
-                <w:rtl w:val="0"/>
-              </w:rPr>
-            </w:r>
-          </w:p>
-        </w:tc>
-        <w:tc>
-          <w:tcPr>
-            <w:tcBorders>
-              <w:top w:color="000000" w:space="0" w:sz="6" w:val="single"/>
-              <w:left w:color="000000" w:space="0" w:sz="6" w:val="single"/>
-              <w:bottom w:color="000000" w:space="0" w:sz="6" w:val="single"/>
-              <w:right w:color="000000" w:space="0" w:sz="6" w:val="single"/>
-            </w:tcBorders>
-            <w:shd w:fill="auto" w:val="clear"/>
-            <w:tcMar>
-              <w:top w:w="160.0" w:type="dxa"/>
-              <w:left w:w="80.0" w:type="dxa"/>
-              <w:bottom w:w="160.0" w:type="dxa"/>
-              <w:right w:w="80.0" w:type="dxa"/>
-            </w:tcMar>
-            <w:vAlign w:val="top"/>
-          </w:tcPr>
-          <w:p>
-            <w:pPr>
-              <w:jc w:val="center"/>
-              <w:rPr>
-                <w:b w:val="1"/>
-                <w:sz w:val="21"/>
-                <w:szCs w:val="21"/>
-              </w:rPr>
-            </w:pPr>
-            <w:r>
-              <w:rPr>
-                <w:b w:val="1"/>
-                <w:sz w:val="21"/>
-                <w:szCs w:val="21"/>
-                <w:rtl w:val="0"/>
-              </w:rPr>
-              <w:t xml:space="preserve">YR3</w:t>
-            </w:r>
-          </w:p>
-          <w:p>
-            <w:pPr>
-              <w:jc w:val="center"/>
-              <w:rPr>
-                <w:b w:val="1"/>
-                <w:sz w:val="21"/>
-                <w:szCs w:val="21"/>
-              </w:rPr>
-            </w:pPr>
-            <w:r>
-              <w:rPr>
-                <w:b w:val="1"/>
-                <w:sz w:val="21"/>
-                <w:szCs w:val="21"/>
-                <w:rtl w:val="0"/>
-              </w:rPr>
-              <w:t xml:space="preserve">Год 3 </w:t>
-            </w:r>
-          </w:p>
-          <w:p>
-            <w:pPr>
-              <w:jc w:val="center"/>
-              <w:rPr>
-                <w:rFonts w:ascii="Roboto" w:cs="Roboto" w:eastAsia="Roboto" w:hAnsi="Roboto"/>
-                <w:sz w:val="21"/>
-                <w:szCs w:val="21"/>
-              </w:rPr>
-            </w:pPr>
-            <w:r>
-              <w:rPr>
-                <w:b w:val="1"/>
-                <w:sz w:val="21"/>
-                <w:szCs w:val="21"/>
-                <w:rtl w:val="0"/>
-              </w:rPr>
-              <w:t xml:space="preserve">2018</w:t>
-            </w:r>
-            <w:r>
-              <w:rPr>
-                <w:rtl w:val="0"/>
-              </w:rPr>
-            </w:r>
-          </w:p>
-        </w:tc>
-        <w:tc>
-          <w:tcPr>
-            <w:tcBorders>
-              <w:top w:color="000000" w:space="0" w:sz="6" w:val="single"/>
-              <w:left w:color="000000" w:space="0" w:sz="6" w:val="single"/>
-              <w:bottom w:color="000000" w:space="0" w:sz="6" w:val="single"/>
-              <w:right w:color="000000" w:space="0" w:sz="6" w:val="single"/>
-            </w:tcBorders>
-            <w:shd w:fill="auto" w:val="clear"/>
-            <w:tcMar>
-              <w:top w:w="160.0" w:type="dxa"/>
-              <w:left w:w="80.0" w:type="dxa"/>
-              <w:bottom w:w="160.0" w:type="dxa"/>
-              <w:right w:w="80.0" w:type="dxa"/>
-            </w:tcMar>
-            <w:vAlign w:val="top"/>
-          </w:tcPr>
-          <w:p>
-            <w:pPr>
-              <w:jc w:val="center"/>
-              <w:rPr>
-                <w:b w:val="1"/>
-                <w:sz w:val="21"/>
-                <w:szCs w:val="21"/>
-              </w:rPr>
-            </w:pPr>
-            <w:r>
-              <w:rPr>
-                <w:b w:val="1"/>
-                <w:sz w:val="21"/>
-                <w:szCs w:val="21"/>
-                <w:rtl w:val="0"/>
-              </w:rPr>
-              <w:t xml:space="preserve">YR4</w:t>
-            </w:r>
-          </w:p>
-          <w:p>
-            <w:pPr>
-              <w:jc w:val="center"/>
-              <w:rPr>
-                <w:b w:val="1"/>
-                <w:sz w:val="21"/>
-                <w:szCs w:val="21"/>
-              </w:rPr>
-            </w:pPr>
-            <w:r>
-              <w:rPr>
-                <w:b w:val="1"/>
-                <w:sz w:val="21"/>
-                <w:szCs w:val="21"/>
-                <w:rtl w:val="0"/>
-              </w:rPr>
-              <w:t xml:space="preserve">Год 4 </w:t>
-            </w:r>
-          </w:p>
-          <w:p>
-            <w:pPr>
-              <w:jc w:val="center"/>
-              <w:rPr>
-                <w:rFonts w:ascii="Roboto" w:cs="Roboto" w:eastAsia="Roboto" w:hAnsi="Roboto"/>
-                <w:sz w:val="21"/>
-                <w:szCs w:val="21"/>
-              </w:rPr>
-            </w:pPr>
-            <w:r>
-              <w:rPr>
-                <w:b w:val="1"/>
-                <w:sz w:val="21"/>
-                <w:szCs w:val="21"/>
-                <w:rtl w:val="0"/>
-              </w:rPr>
-              <w:t xml:space="preserve">2019</w:t>
-            </w:r>
-            <w:r>
-              <w:rPr>
-                <w:rtl w:val="0"/>
-              </w:rPr>
-            </w:r>
-          </w:p>
-        </w:tc>
-        <w:tc>
-          <w:tcPr>
-            <w:tcBorders>
-              <w:top w:color="000000" w:space="0" w:sz="6" w:val="single"/>
-              <w:left w:color="000000" w:space="0" w:sz="6" w:val="single"/>
-              <w:bottom w:color="000000" w:space="0" w:sz="6" w:val="single"/>
-              <w:right w:color="000000" w:space="0" w:sz="6" w:val="single"/>
-            </w:tcBorders>
-            <w:shd w:fill="auto" w:val="clear"/>
-            <w:tcMar>
-              <w:top w:w="160.0" w:type="dxa"/>
-              <w:left w:w="80.0" w:type="dxa"/>
-              <w:bottom w:w="160.0" w:type="dxa"/>
-              <w:right w:w="80.0" w:type="dxa"/>
-            </w:tcMar>
-            <w:vAlign w:val="top"/>
-          </w:tcPr>
-          <w:p>
-            <w:pPr>
-              <w:jc w:val="center"/>
-              <w:rPr>
-                <w:b w:val="1"/>
-                <w:sz w:val="21"/>
-                <w:szCs w:val="21"/>
-              </w:rPr>
-            </w:pPr>
-            <w:r>
-              <w:rPr>
-                <w:b w:val="1"/>
-                <w:sz w:val="21"/>
-                <w:szCs w:val="21"/>
-                <w:rtl w:val="0"/>
-              </w:rPr>
-              <w:t xml:space="preserve">YR5</w:t>
-            </w:r>
-          </w:p>
-          <w:p>
-            <w:pPr>
-              <w:jc w:val="center"/>
-              <w:rPr>
-                <w:b w:val="1"/>
-                <w:sz w:val="21"/>
-                <w:szCs w:val="21"/>
-              </w:rPr>
-            </w:pPr>
-            <w:r>
-              <w:rPr>
-                <w:b w:val="1"/>
-                <w:sz w:val="21"/>
-                <w:szCs w:val="21"/>
-                <w:rtl w:val="0"/>
-              </w:rPr>
-              <w:t xml:space="preserve">Год 5 </w:t>
-            </w:r>
-          </w:p>
-          <w:p>
-            <w:pPr>
-              <w:jc w:val="center"/>
-              <w:rPr>
-                <w:rFonts w:ascii="Roboto" w:cs="Roboto" w:eastAsia="Roboto" w:hAnsi="Roboto"/>
-                <w:sz w:val="21"/>
-                <w:szCs w:val="21"/>
-              </w:rPr>
-            </w:pPr>
-            <w:r>
-              <w:rPr>
-                <w:b w:val="1"/>
-                <w:sz w:val="21"/>
-                <w:szCs w:val="21"/>
-                <w:rtl w:val="0"/>
-              </w:rPr>
-              <w:t xml:space="preserve">2020</w:t>
-            </w:r>
-            <w:r>
-              <w:rPr>
-                <w:rtl w:val="0"/>
-              </w:rPr>
-            </w:r>
-          </w:p>
-        </w:tc>
-        <w:tc>
-          <w:tcPr>
-            <w:tcBorders>
-              <w:top w:color="000000" w:space="0" w:sz="6" w:val="single"/>
-              <w:left w:color="000000" w:space="0" w:sz="6" w:val="single"/>
-              <w:bottom w:color="000000" w:space="0" w:sz="6" w:val="single"/>
-              <w:right w:color="000000" w:space="0" w:sz="6" w:val="single"/>
-            </w:tcBorders>
-            <w:shd w:fill="auto" w:val="clear"/>
-            <w:tcMar>
-              <w:top w:w="160.0" w:type="dxa"/>
-              <w:left w:w="80.0" w:type="dxa"/>
-              <w:bottom w:w="160.0" w:type="dxa"/>
-              <w:right w:w="80.0" w:type="dxa"/>
-            </w:tcMar>
-            <w:vAlign w:val="top"/>
-          </w:tcPr>
-          <w:p>
-            <w:pPr>
-              <w:jc w:val="center"/>
-              <w:rPr>
-                <w:b w:val="1"/>
-                <w:sz w:val="21"/>
-                <w:szCs w:val="21"/>
-              </w:rPr>
-            </w:pPr>
-            <w:r>
-              <w:rPr>
-                <w:b w:val="1"/>
-                <w:sz w:val="21"/>
-                <w:szCs w:val="21"/>
-                <w:rtl w:val="0"/>
-              </w:rPr>
-              <w:t xml:space="preserve">End Target</w:t>
-            </w:r>
-          </w:p>
-          <w:p>
-            <w:pPr>
-              <w:jc w:val="center"/>
-              <w:rPr>
-                <w:b w:val="1"/>
-                <w:sz w:val="21"/>
-                <w:szCs w:val="21"/>
-              </w:rPr>
-            </w:pPr>
-            <w:r>
-              <w:rPr>
-                <w:b w:val="1"/>
-                <w:sz w:val="21"/>
-                <w:szCs w:val="21"/>
-                <w:rtl w:val="0"/>
-              </w:rPr>
-              <w:t xml:space="preserve">Конечный целевой показатель </w:t>
-            </w:r>
-          </w:p>
-          <w:p>
-            <w:pPr>
-              <w:jc w:val="center"/>
-              <w:rPr>
-                <w:rFonts w:ascii="Roboto" w:cs="Roboto" w:eastAsia="Roboto" w:hAnsi="Roboto"/>
-                <w:sz w:val="21"/>
-                <w:szCs w:val="21"/>
-              </w:rPr>
-            </w:pPr>
-            <w:r>
-              <w:rPr>
-                <w:b w:val="1"/>
-                <w:sz w:val="21"/>
-                <w:szCs w:val="21"/>
-                <w:rtl w:val="0"/>
-              </w:rPr>
-              <w:t xml:space="preserve">2021</w:t>
-            </w:r>
-            <w:r>
-              <w:rPr>
-                <w:rtl w:val="0"/>
-              </w:rPr>
-            </w:r>
-          </w:p>
-        </w:tc>
-      </w:tr>
-    </w:tbl>
     <w:p>
       <w:pPr>
         <w:rPr>
@@ -831,8 +18,8 @@
     </w:p>
     <w:tbl>
       <w:tblPr>
-        <w:tblStyle w:val="Table2"/>
-        <w:tblW w:w="9030.0" w:type="dxa"/>
+        <w:tblStyle w:val="Table1"/>
+        <w:tblW w:w="10154.999999999998" w:type="dxa"/>
         <w:jc w:val="left"/>
         <w:tblInd w:w="80.0" w:type="pct"/>
         <w:tblBorders>
@@ -847,30 +34,765 @@
         <w:tblLook w:val="0600"/>
       </w:tblPr>
       <w:tblGrid>
-        <w:gridCol w:w="3880.02331002331"/>
-        <w:gridCol w:w="308.71794871794873"/>
-        <w:gridCol w:w="701.6317016317016"/>
-        <w:gridCol w:w="701.6317016317016"/>
-        <w:gridCol w:w="877.039627039627"/>
-        <w:gridCol w:w="834.941724941725"/>
-        <w:gridCol w:w="834.941724941725"/>
-        <w:gridCol w:w="891.0722610722611"/>
+        <w:gridCol w:w="3390"/>
+        <w:gridCol w:w="1290"/>
+        <w:gridCol w:w="813.0000000000001"/>
+        <w:gridCol w:w="813.0000000000001"/>
+        <w:gridCol w:w="813.0000000000001"/>
+        <w:gridCol w:w="813.0000000000001"/>
+        <w:gridCol w:w="813.0000000000001"/>
+        <w:gridCol w:w="1410"/>
         <w:tblGridChange w:id="0">
           <w:tblGrid>
-            <w:gridCol w:w="3880.02331002331"/>
-            <w:gridCol w:w="308.71794871794873"/>
-            <w:gridCol w:w="701.6317016317016"/>
-            <w:gridCol w:w="701.6317016317016"/>
-            <w:gridCol w:w="877.039627039627"/>
-            <w:gridCol w:w="834.941724941725"/>
-            <w:gridCol w:w="834.941724941725"/>
-            <w:gridCol w:w="891.0722610722611"/>
+            <w:gridCol w:w="3390"/>
+            <w:gridCol w:w="1290"/>
+            <w:gridCol w:w="813.0000000000001"/>
+            <w:gridCol w:w="813.0000000000001"/>
+            <w:gridCol w:w="813.0000000000001"/>
+            <w:gridCol w:w="813.0000000000001"/>
+            <w:gridCol w:w="813.0000000000001"/>
+            <w:gridCol w:w="1410"/>
           </w:tblGrid>
         </w:tblGridChange>
       </w:tblGrid>
       <w:tr>
         <w:trPr>
+          <w:trHeight w:val="880" w:hRule="atLeast"/>
+        </w:trPr>
+        <w:tc>
+          <w:tcPr>
+            <w:vMerge w:val="restart"/>
+            <w:tcBorders>
+              <w:top w:color="000000" w:space="0" w:sz="6" w:val="single"/>
+              <w:left w:color="000000" w:space="0" w:sz="6" w:val="single"/>
+              <w:bottom w:color="000000" w:space="0" w:sz="6" w:val="single"/>
+              <w:right w:color="000000" w:space="0" w:sz="6" w:val="single"/>
+            </w:tcBorders>
+            <w:shd w:fill="auto" w:val="clear"/>
+            <w:tcMar>
+              <w:top w:w="160.0" w:type="dxa"/>
+              <w:left w:w="80.0" w:type="dxa"/>
+              <w:bottom w:w="160.0" w:type="dxa"/>
+              <w:right w:w="80.0" w:type="dxa"/>
+            </w:tcMar>
+            <w:vAlign w:val="top"/>
+          </w:tcPr>
+          <w:p>
+            <w:pPr>
+              <w:jc w:val="center"/>
+              <w:rPr>
+                <w:b w:val="1"/>
+                <w:sz w:val="21"/>
+                <w:szCs w:val="21"/>
+              </w:rPr>
+            </w:pPr>
+            <w:r>
+              <w:rPr>
+                <w:b w:val="1"/>
+                <w:sz w:val="21"/>
+                <w:szCs w:val="21"/>
+                <w:rtl w:val="0"/>
+              </w:rPr>
+              <w:t xml:space="preserve">Indicator Name</w:t>
+            </w:r>
+          </w:p>
+          <w:p>
+            <w:pPr>
+              <w:jc w:val="center"/>
+              <w:rPr>
+                <w:b w:val="1"/>
+                <w:sz w:val="21"/>
+                <w:szCs w:val="21"/>
+              </w:rPr>
+            </w:pPr>
+            <w:r>
+              <w:rPr>
+                <w:b w:val="1"/>
+                <w:sz w:val="21"/>
+                <w:szCs w:val="21"/>
+                <w:rtl w:val="0"/>
+              </w:rPr>
+              <w:t xml:space="preserve">Название индикатора</w:t>
+            </w:r>
+          </w:p>
+        </w:tc>
+        <w:tc>
+          <w:tcPr>
+            <w:vMerge w:val="restart"/>
+            <w:tcBorders>
+              <w:top w:color="000000" w:space="0" w:sz="6" w:val="single"/>
+              <w:left w:color="000000" w:space="0" w:sz="6" w:val="single"/>
+              <w:bottom w:color="000000" w:space="0" w:sz="6" w:val="single"/>
+              <w:right w:color="000000" w:space="0" w:sz="6" w:val="single"/>
+            </w:tcBorders>
+            <w:shd w:fill="auto" w:val="clear"/>
+            <w:tcMar>
+              <w:top w:w="100.0" w:type="dxa"/>
+              <w:left w:w="100.0" w:type="dxa"/>
+              <w:bottom w:w="100.0" w:type="dxa"/>
+              <w:right w:w="100.0" w:type="dxa"/>
+            </w:tcMar>
+            <w:vAlign w:val="top"/>
+          </w:tcPr>
+          <w:p>
+            <w:pPr>
+              <w:jc w:val="center"/>
+              <w:rPr>
+                <w:b w:val="1"/>
+                <w:sz w:val="21"/>
+                <w:szCs w:val="21"/>
+              </w:rPr>
+            </w:pPr>
+            <w:r>
+              <w:rPr>
+                <w:b w:val="1"/>
+                <w:sz w:val="21"/>
+                <w:szCs w:val="21"/>
+                <w:rtl w:val="0"/>
+              </w:rPr>
+              <w:t xml:space="preserve">Baseline</w:t>
+            </w:r>
+          </w:p>
+          <w:p>
+            <w:pPr>
+              <w:jc w:val="center"/>
+              <w:rPr>
+                <w:rFonts w:ascii="Roboto" w:cs="Roboto" w:eastAsia="Roboto" w:hAnsi="Roboto"/>
+                <w:sz w:val="21"/>
+                <w:szCs w:val="21"/>
+              </w:rPr>
+            </w:pPr>
+            <w:r>
+              <w:rPr>
+                <w:b w:val="1"/>
+                <w:sz w:val="21"/>
+                <w:szCs w:val="21"/>
+                <w:rtl w:val="0"/>
+              </w:rPr>
+              <w:t xml:space="preserve">Исходные данные</w:t>
+            </w:r>
+            <w:r>
+              <w:rPr>
+                <w:rtl w:val="0"/>
+              </w:rPr>
+            </w:r>
+          </w:p>
+        </w:tc>
+        <w:tc>
+          <w:tcPr>
+            <w:gridSpan w:val="6"/>
+            <w:tcBorders>
+              <w:top w:color="000000" w:space="0" w:sz="6" w:val="single"/>
+              <w:left w:color="000000" w:space="0" w:sz="6" w:val="single"/>
+              <w:bottom w:color="000000" w:space="0" w:sz="6" w:val="single"/>
+              <w:right w:color="000000" w:space="0" w:sz="6" w:val="single"/>
+            </w:tcBorders>
+            <w:shd w:fill="auto" w:val="clear"/>
+            <w:tcMar>
+              <w:top w:w="100.0" w:type="dxa"/>
+              <w:left w:w="100.0" w:type="dxa"/>
+              <w:bottom w:w="100.0" w:type="dxa"/>
+              <w:right w:w="100.0" w:type="dxa"/>
+            </w:tcMar>
+            <w:vAlign w:val="top"/>
+          </w:tcPr>
+          <w:p>
+            <w:pPr>
+              <w:jc w:val="center"/>
+              <w:rPr>
+                <w:b w:val="1"/>
+                <w:sz w:val="21"/>
+                <w:szCs w:val="21"/>
+              </w:rPr>
+            </w:pPr>
+            <w:r>
+              <w:rPr>
+                <w:b w:val="1"/>
+                <w:sz w:val="21"/>
+                <w:szCs w:val="21"/>
+                <w:rtl w:val="0"/>
+              </w:rPr>
+              <w:t xml:space="preserve">Cumulative Target Values</w:t>
+            </w:r>
+          </w:p>
+          <w:p>
+            <w:pPr>
+              <w:jc w:val="center"/>
+              <w:rPr>
+                <w:rFonts w:ascii="Roboto" w:cs="Roboto" w:eastAsia="Roboto" w:hAnsi="Roboto"/>
+                <w:sz w:val="21"/>
+                <w:szCs w:val="21"/>
+              </w:rPr>
+            </w:pPr>
+            <w:r>
+              <w:rPr>
+                <w:b w:val="1"/>
+                <w:sz w:val="21"/>
+                <w:szCs w:val="21"/>
+                <w:rtl w:val="0"/>
+              </w:rPr>
+              <w:t xml:space="preserve">Совокупные целевые показатели</w:t>
+            </w:r>
+            <w:r>
+              <w:rPr>
+                <w:rtl w:val="0"/>
+              </w:rPr>
+            </w:r>
+          </w:p>
+        </w:tc>
+      </w:tr>
+      <w:tr>
+        <w:trPr>
           <w:trHeight w:val="1180" w:hRule="atLeast"/>
+        </w:trPr>
+        <w:tc>
+          <w:tcPr>
+            <w:vMerge w:val="continue"/>
+            <w:tcBorders>
+              <w:top w:color="000000" w:space="0" w:sz="6" w:val="single"/>
+              <w:left w:color="000000" w:space="0" w:sz="6" w:val="single"/>
+              <w:bottom w:color="000000" w:space="0" w:sz="6" w:val="single"/>
+              <w:right w:color="000000" w:space="0" w:sz="6" w:val="single"/>
+            </w:tcBorders>
+            <w:shd w:fill="auto" w:val="clear"/>
+            <w:tcMar>
+              <w:top w:w="160.0" w:type="dxa"/>
+              <w:left w:w="80.0" w:type="dxa"/>
+              <w:bottom w:w="160.0" w:type="dxa"/>
+              <w:right w:w="80.0" w:type="dxa"/>
+            </w:tcMar>
+            <w:vAlign w:val="top"/>
+          </w:tcPr>
+          <w:p>
+            <w:pPr>
+              <w:spacing w:after="0" w:before="0" w:line="240" w:lineRule="auto"/>
+              <w:ind w:left="0" w:firstLine="0"/>
+              <w:jc w:val="center"/>
+              <w:rPr>
+                <w:b w:val="1"/>
+                <w:sz w:val="21"/>
+                <w:szCs w:val="21"/>
+              </w:rPr>
+            </w:pPr>
+            <w:r>
+              <w:rPr>
+                <w:rtl w:val="0"/>
+              </w:rPr>
+            </w:r>
+          </w:p>
+        </w:tc>
+        <w:tc>
+          <w:tcPr>
+            <w:vMerge w:val="continue"/>
+            <w:tcBorders>
+              <w:top w:color="000000" w:space="0" w:sz="6" w:val="single"/>
+              <w:bottom w:color="000000" w:space="0" w:sz="6" w:val="single"/>
+              <w:right w:color="000000" w:space="0" w:sz="6" w:val="single"/>
+            </w:tcBorders>
+            <w:shd w:fill="auto" w:val="clear"/>
+            <w:tcMar>
+              <w:top w:w="100.0" w:type="dxa"/>
+              <w:left w:w="100.0" w:type="dxa"/>
+              <w:bottom w:w="100.0" w:type="dxa"/>
+              <w:right w:w="100.0" w:type="dxa"/>
+            </w:tcMar>
+            <w:vAlign w:val="top"/>
+          </w:tcPr>
+          <w:p>
+            <w:pPr>
+              <w:spacing w:after="0" w:before="0" w:line="240" w:lineRule="auto"/>
+              <w:ind w:left="0" w:firstLine="0"/>
+              <w:rPr>
+                <w:rFonts w:ascii="Roboto" w:cs="Roboto" w:eastAsia="Roboto" w:hAnsi="Roboto"/>
+                <w:sz w:val="21"/>
+                <w:szCs w:val="21"/>
+              </w:rPr>
+            </w:pPr>
+            <w:r>
+              <w:rPr>
+                <w:rtl w:val="0"/>
+              </w:rPr>
+            </w:r>
+          </w:p>
+        </w:tc>
+        <w:tc>
+          <w:tcPr>
+            <w:tcBorders>
+              <w:top w:color="000000" w:space="0" w:sz="6" w:val="single"/>
+              <w:bottom w:color="000000" w:space="0" w:sz="6" w:val="single"/>
+              <w:right w:color="000000" w:space="0" w:sz="6" w:val="single"/>
+            </w:tcBorders>
+            <w:shd w:fill="auto" w:val="clear"/>
+            <w:tcMar>
+              <w:top w:w="100.0" w:type="dxa"/>
+              <w:left w:w="100.0" w:type="dxa"/>
+              <w:bottom w:w="100.0" w:type="dxa"/>
+              <w:right w:w="100.0" w:type="dxa"/>
+            </w:tcMar>
+            <w:vAlign w:val="top"/>
+          </w:tcPr>
+          <w:p>
+            <w:pPr>
+              <w:jc w:val="center"/>
+              <w:rPr>
+                <w:b w:val="1"/>
+                <w:sz w:val="21"/>
+                <w:szCs w:val="21"/>
+              </w:rPr>
+            </w:pPr>
+            <w:r>
+              <w:rPr>
+                <w:b w:val="1"/>
+                <w:sz w:val="21"/>
+                <w:szCs w:val="21"/>
+                <w:rtl w:val="0"/>
+              </w:rPr>
+              <w:t xml:space="preserve">YR1</w:t>
+            </w:r>
+          </w:p>
+          <w:p>
+            <w:pPr>
+              <w:jc w:val="center"/>
+              <w:rPr>
+                <w:b w:val="1"/>
+                <w:sz w:val="21"/>
+                <w:szCs w:val="21"/>
+              </w:rPr>
+            </w:pPr>
+            <w:r>
+              <w:rPr>
+                <w:b w:val="1"/>
+                <w:sz w:val="21"/>
+                <w:szCs w:val="21"/>
+                <w:rtl w:val="0"/>
+              </w:rPr>
+              <w:t xml:space="preserve">Год 1 </w:t>
+            </w:r>
+          </w:p>
+          <w:p>
+            <w:pPr>
+              <w:jc w:val="center"/>
+              <w:rPr>
+                <w:rFonts w:ascii="Roboto" w:cs="Roboto" w:eastAsia="Roboto" w:hAnsi="Roboto"/>
+                <w:sz w:val="21"/>
+                <w:szCs w:val="21"/>
+              </w:rPr>
+            </w:pPr>
+            <w:r>
+              <w:rPr>
+                <w:b w:val="1"/>
+                <w:sz w:val="21"/>
+                <w:szCs w:val="21"/>
+                <w:rtl w:val="0"/>
+              </w:rPr>
+              <w:t xml:space="preserve">2016</w:t>
+            </w:r>
+            <w:r>
+              <w:rPr>
+                <w:rtl w:val="0"/>
+              </w:rPr>
+            </w:r>
+          </w:p>
+        </w:tc>
+        <w:tc>
+          <w:tcPr>
+            <w:tcBorders>
+              <w:top w:color="000000" w:space="0" w:sz="6" w:val="single"/>
+              <w:bottom w:color="000000" w:space="0" w:sz="6" w:val="single"/>
+              <w:right w:color="000000" w:space="0" w:sz="6" w:val="single"/>
+            </w:tcBorders>
+            <w:shd w:fill="auto" w:val="clear"/>
+            <w:tcMar>
+              <w:top w:w="100.0" w:type="dxa"/>
+              <w:left w:w="100.0" w:type="dxa"/>
+              <w:bottom w:w="100.0" w:type="dxa"/>
+              <w:right w:w="100.0" w:type="dxa"/>
+            </w:tcMar>
+            <w:vAlign w:val="top"/>
+          </w:tcPr>
+          <w:p>
+            <w:pPr>
+              <w:jc w:val="center"/>
+              <w:rPr>
+                <w:b w:val="1"/>
+                <w:sz w:val="21"/>
+                <w:szCs w:val="21"/>
+              </w:rPr>
+            </w:pPr>
+            <w:r>
+              <w:rPr>
+                <w:b w:val="1"/>
+                <w:sz w:val="21"/>
+                <w:szCs w:val="21"/>
+                <w:rtl w:val="0"/>
+              </w:rPr>
+              <w:t xml:space="preserve">YR2</w:t>
+            </w:r>
+          </w:p>
+          <w:p>
+            <w:pPr>
+              <w:jc w:val="center"/>
+              <w:rPr>
+                <w:b w:val="1"/>
+                <w:sz w:val="21"/>
+                <w:szCs w:val="21"/>
+              </w:rPr>
+            </w:pPr>
+            <w:r>
+              <w:rPr>
+                <w:b w:val="1"/>
+                <w:sz w:val="21"/>
+                <w:szCs w:val="21"/>
+                <w:rtl w:val="0"/>
+              </w:rPr>
+              <w:t xml:space="preserve">Год 2 </w:t>
+            </w:r>
+          </w:p>
+          <w:p>
+            <w:pPr>
+              <w:jc w:val="center"/>
+              <w:rPr>
+                <w:rFonts w:ascii="Roboto" w:cs="Roboto" w:eastAsia="Roboto" w:hAnsi="Roboto"/>
+                <w:sz w:val="21"/>
+                <w:szCs w:val="21"/>
+              </w:rPr>
+            </w:pPr>
+            <w:r>
+              <w:rPr>
+                <w:b w:val="1"/>
+                <w:sz w:val="21"/>
+                <w:szCs w:val="21"/>
+                <w:rtl w:val="0"/>
+              </w:rPr>
+              <w:t xml:space="preserve">2017</w:t>
+            </w:r>
+            <w:r>
+              <w:rPr>
+                <w:rtl w:val="0"/>
+              </w:rPr>
+            </w:r>
+          </w:p>
+        </w:tc>
+        <w:tc>
+          <w:tcPr>
+            <w:tcBorders>
+              <w:top w:color="000000" w:space="0" w:sz="6" w:val="single"/>
+              <w:bottom w:color="000000" w:space="0" w:sz="6" w:val="single"/>
+              <w:right w:color="000000" w:space="0" w:sz="6" w:val="single"/>
+            </w:tcBorders>
+            <w:shd w:fill="auto" w:val="clear"/>
+            <w:tcMar>
+              <w:top w:w="100.0" w:type="dxa"/>
+              <w:left w:w="100.0" w:type="dxa"/>
+              <w:bottom w:w="100.0" w:type="dxa"/>
+              <w:right w:w="100.0" w:type="dxa"/>
+            </w:tcMar>
+            <w:vAlign w:val="top"/>
+          </w:tcPr>
+          <w:p>
+            <w:pPr>
+              <w:jc w:val="center"/>
+              <w:rPr>
+                <w:b w:val="1"/>
+                <w:sz w:val="21"/>
+                <w:szCs w:val="21"/>
+              </w:rPr>
+            </w:pPr>
+            <w:r>
+              <w:rPr>
+                <w:b w:val="1"/>
+                <w:sz w:val="21"/>
+                <w:szCs w:val="21"/>
+                <w:rtl w:val="0"/>
+              </w:rPr>
+              <w:t xml:space="preserve">YR3</w:t>
+            </w:r>
+          </w:p>
+          <w:p>
+            <w:pPr>
+              <w:jc w:val="center"/>
+              <w:rPr>
+                <w:b w:val="1"/>
+                <w:sz w:val="21"/>
+                <w:szCs w:val="21"/>
+              </w:rPr>
+            </w:pPr>
+            <w:r>
+              <w:rPr>
+                <w:b w:val="1"/>
+                <w:sz w:val="21"/>
+                <w:szCs w:val="21"/>
+                <w:rtl w:val="0"/>
+              </w:rPr>
+              <w:t xml:space="preserve">Год 3 </w:t>
+            </w:r>
+          </w:p>
+          <w:p>
+            <w:pPr>
+              <w:jc w:val="center"/>
+              <w:rPr>
+                <w:rFonts w:ascii="Roboto" w:cs="Roboto" w:eastAsia="Roboto" w:hAnsi="Roboto"/>
+                <w:sz w:val="21"/>
+                <w:szCs w:val="21"/>
+              </w:rPr>
+            </w:pPr>
+            <w:r>
+              <w:rPr>
+                <w:b w:val="1"/>
+                <w:sz w:val="21"/>
+                <w:szCs w:val="21"/>
+                <w:rtl w:val="0"/>
+              </w:rPr>
+              <w:t xml:space="preserve">2018</w:t>
+            </w:r>
+            <w:r>
+              <w:rPr>
+                <w:rtl w:val="0"/>
+              </w:rPr>
+            </w:r>
+          </w:p>
+        </w:tc>
+        <w:tc>
+          <w:tcPr>
+            <w:tcBorders>
+              <w:top w:color="000000" w:space="0" w:sz="6" w:val="single"/>
+              <w:bottom w:color="000000" w:space="0" w:sz="6" w:val="single"/>
+              <w:right w:color="000000" w:space="0" w:sz="6" w:val="single"/>
+            </w:tcBorders>
+            <w:shd w:fill="auto" w:val="clear"/>
+            <w:tcMar>
+              <w:top w:w="100.0" w:type="dxa"/>
+              <w:left w:w="100.0" w:type="dxa"/>
+              <w:bottom w:w="100.0" w:type="dxa"/>
+              <w:right w:w="100.0" w:type="dxa"/>
+            </w:tcMar>
+            <w:vAlign w:val="top"/>
+          </w:tcPr>
+          <w:p>
+            <w:pPr>
+              <w:jc w:val="center"/>
+              <w:rPr>
+                <w:b w:val="1"/>
+                <w:sz w:val="21"/>
+                <w:szCs w:val="21"/>
+              </w:rPr>
+            </w:pPr>
+            <w:r>
+              <w:rPr>
+                <w:b w:val="1"/>
+                <w:sz w:val="21"/>
+                <w:szCs w:val="21"/>
+                <w:rtl w:val="0"/>
+              </w:rPr>
+              <w:t xml:space="preserve">YR4</w:t>
+            </w:r>
+          </w:p>
+          <w:p>
+            <w:pPr>
+              <w:jc w:val="center"/>
+              <w:rPr>
+                <w:b w:val="1"/>
+                <w:sz w:val="21"/>
+                <w:szCs w:val="21"/>
+              </w:rPr>
+            </w:pPr>
+            <w:r>
+              <w:rPr>
+                <w:b w:val="1"/>
+                <w:sz w:val="21"/>
+                <w:szCs w:val="21"/>
+                <w:rtl w:val="0"/>
+              </w:rPr>
+              <w:t xml:space="preserve">Год 4 </w:t>
+            </w:r>
+          </w:p>
+          <w:p>
+            <w:pPr>
+              <w:jc w:val="center"/>
+              <w:rPr>
+                <w:rFonts w:ascii="Roboto" w:cs="Roboto" w:eastAsia="Roboto" w:hAnsi="Roboto"/>
+                <w:sz w:val="21"/>
+                <w:szCs w:val="21"/>
+              </w:rPr>
+            </w:pPr>
+            <w:r>
+              <w:rPr>
+                <w:b w:val="1"/>
+                <w:sz w:val="21"/>
+                <w:szCs w:val="21"/>
+                <w:rtl w:val="0"/>
+              </w:rPr>
+              <w:t xml:space="preserve">2019</w:t>
+            </w:r>
+            <w:r>
+              <w:rPr>
+                <w:rtl w:val="0"/>
+              </w:rPr>
+            </w:r>
+          </w:p>
+        </w:tc>
+        <w:tc>
+          <w:tcPr>
+            <w:tcBorders>
+              <w:top w:color="000000" w:space="0" w:sz="6" w:val="single"/>
+              <w:bottom w:color="000000" w:space="0" w:sz="6" w:val="single"/>
+              <w:right w:color="000000" w:space="0" w:sz="6" w:val="single"/>
+            </w:tcBorders>
+            <w:shd w:fill="auto" w:val="clear"/>
+            <w:tcMar>
+              <w:top w:w="100.0" w:type="dxa"/>
+              <w:left w:w="100.0" w:type="dxa"/>
+              <w:bottom w:w="100.0" w:type="dxa"/>
+              <w:right w:w="100.0" w:type="dxa"/>
+            </w:tcMar>
+            <w:vAlign w:val="top"/>
+          </w:tcPr>
+          <w:p>
+            <w:pPr>
+              <w:jc w:val="center"/>
+              <w:rPr>
+                <w:b w:val="1"/>
+                <w:sz w:val="21"/>
+                <w:szCs w:val="21"/>
+              </w:rPr>
+            </w:pPr>
+            <w:r>
+              <w:rPr>
+                <w:b w:val="1"/>
+                <w:sz w:val="21"/>
+                <w:szCs w:val="21"/>
+                <w:rtl w:val="0"/>
+              </w:rPr>
+              <w:t xml:space="preserve">YR5</w:t>
+            </w:r>
+          </w:p>
+          <w:p>
+            <w:pPr>
+              <w:jc w:val="center"/>
+              <w:rPr>
+                <w:b w:val="1"/>
+                <w:sz w:val="21"/>
+                <w:szCs w:val="21"/>
+              </w:rPr>
+            </w:pPr>
+            <w:r>
+              <w:rPr>
+                <w:b w:val="1"/>
+                <w:sz w:val="21"/>
+                <w:szCs w:val="21"/>
+                <w:rtl w:val="0"/>
+              </w:rPr>
+              <w:t xml:space="preserve">Год 5 </w:t>
+            </w:r>
+          </w:p>
+          <w:p>
+            <w:pPr>
+              <w:jc w:val="center"/>
+              <w:rPr>
+                <w:rFonts w:ascii="Roboto" w:cs="Roboto" w:eastAsia="Roboto" w:hAnsi="Roboto"/>
+                <w:sz w:val="21"/>
+                <w:szCs w:val="21"/>
+              </w:rPr>
+            </w:pPr>
+            <w:r>
+              <w:rPr>
+                <w:b w:val="1"/>
+                <w:sz w:val="21"/>
+                <w:szCs w:val="21"/>
+                <w:rtl w:val="0"/>
+              </w:rPr>
+              <w:t xml:space="preserve">2020</w:t>
+            </w:r>
+            <w:r>
+              <w:rPr>
+                <w:rtl w:val="0"/>
+              </w:rPr>
+            </w:r>
+          </w:p>
+        </w:tc>
+        <w:tc>
+          <w:tcPr>
+            <w:tcBorders>
+              <w:top w:color="000000" w:space="0" w:sz="6" w:val="single"/>
+              <w:bottom w:color="000000" w:space="0" w:sz="6" w:val="single"/>
+              <w:right w:color="000000" w:space="0" w:sz="6" w:val="single"/>
+            </w:tcBorders>
+            <w:shd w:fill="auto" w:val="clear"/>
+            <w:tcMar>
+              <w:top w:w="100.0" w:type="dxa"/>
+              <w:left w:w="100.0" w:type="dxa"/>
+              <w:bottom w:w="100.0" w:type="dxa"/>
+              <w:right w:w="100.0" w:type="dxa"/>
+            </w:tcMar>
+            <w:vAlign w:val="top"/>
+          </w:tcPr>
+          <w:p>
+            <w:pPr>
+              <w:jc w:val="center"/>
+              <w:rPr>
+                <w:b w:val="1"/>
+                <w:sz w:val="21"/>
+                <w:szCs w:val="21"/>
+              </w:rPr>
+            </w:pPr>
+            <w:r>
+              <w:rPr>
+                <w:b w:val="1"/>
+                <w:sz w:val="21"/>
+                <w:szCs w:val="21"/>
+                <w:rtl w:val="0"/>
+              </w:rPr>
+              <w:t xml:space="preserve">End Target</w:t>
+            </w:r>
+          </w:p>
+          <w:p>
+            <w:pPr>
+              <w:jc w:val="center"/>
+              <w:rPr>
+                <w:b w:val="1"/>
+                <w:sz w:val="21"/>
+                <w:szCs w:val="21"/>
+              </w:rPr>
+            </w:pPr>
+            <w:r>
+              <w:rPr>
+                <w:b w:val="1"/>
+                <w:sz w:val="21"/>
+                <w:szCs w:val="21"/>
+                <w:rtl w:val="0"/>
+              </w:rPr>
+              <w:t xml:space="preserve">Конечный целевой показатель </w:t>
+            </w:r>
+          </w:p>
+          <w:p>
+            <w:pPr>
+              <w:jc w:val="center"/>
+              <w:rPr>
+                <w:rFonts w:ascii="Roboto" w:cs="Roboto" w:eastAsia="Roboto" w:hAnsi="Roboto"/>
+                <w:sz w:val="21"/>
+                <w:szCs w:val="21"/>
+              </w:rPr>
+            </w:pPr>
+            <w:r>
+              <w:rPr>
+                <w:b w:val="1"/>
+                <w:sz w:val="21"/>
+                <w:szCs w:val="21"/>
+                <w:rtl w:val="0"/>
+              </w:rPr>
+              <w:t xml:space="preserve">2021</w:t>
+            </w:r>
+            <w:r>
+              <w:rPr>
+                <w:rtl w:val="0"/>
+              </w:rPr>
+            </w:r>
+          </w:p>
+        </w:tc>
+      </w:tr>
+      <w:tr>
+        <w:trPr>
+          <w:trHeight w:val="920" w:hRule="atLeast"/>
         </w:trPr>
         <w:tc>
           <w:tcPr>
@@ -1190,96 +1112,6 @@
               <w:ind w:left="0" w:right="0" w:firstLine="0"/>
               <w:jc w:val="left"/>
               <w:rPr>
-                <w:sz w:val="21"/>
-                <w:szCs w:val="21"/>
-              </w:rPr>
-            </w:pPr>
-            <w:r>
-              <w:rPr>
-                <w:sz w:val="21"/>
-                <w:szCs w:val="21"/>
-                <w:rtl w:val="0"/>
-              </w:rPr>
-              <w:t xml:space="preserve">удовлетворенных услугами программы,</w:t>
-            </w:r>
-          </w:p>
-          <w:p>
-            <w:pPr>
-              <w:keepNext w:val="0"/>
-              <w:keepLines w:val="0"/>
-              <w:widowControl w:val="0"/>
-              <w:pBdr>
-                <w:top w:space="0" w:sz="0" w:val="nil"/>
-                <w:left w:space="0" w:sz="0" w:val="nil"/>
-                <w:bottom w:space="0" w:sz="0" w:val="nil"/>
-                <w:right w:space="0" w:sz="0" w:val="nil"/>
-                <w:between w:space="0" w:sz="0" w:val="nil"/>
-              </w:pBdr>
-              <w:shd w:fill="auto" w:val="clear"/>
-              <w:spacing w:after="0" w:before="0" w:line="276" w:lineRule="auto"/>
-              <w:ind w:left="0" w:right="0" w:firstLine="0"/>
-              <w:jc w:val="left"/>
-              <w:rPr>
-                <w:sz w:val="21"/>
-                <w:szCs w:val="21"/>
-              </w:rPr>
-            </w:pPr>
-            <w:r>
-              <w:rPr>
-                <w:sz w:val="21"/>
-                <w:szCs w:val="21"/>
-                <w:rtl w:val="0"/>
-              </w:rPr>
-              <w:t xml:space="preserve">по предоставлению знаний </w:t>
-            </w:r>
-          </w:p>
-          <w:p>
-            <w:pPr>
-              <w:keepNext w:val="0"/>
-              <w:keepLines w:val="0"/>
-              <w:widowControl w:val="0"/>
-              <w:pBdr>
-                <w:top w:space="0" w:sz="0" w:val="nil"/>
-                <w:left w:space="0" w:sz="0" w:val="nil"/>
-                <w:bottom w:space="0" w:sz="0" w:val="nil"/>
-                <w:right w:space="0" w:sz="0" w:val="nil"/>
-                <w:between w:space="0" w:sz="0" w:val="nil"/>
-              </w:pBdr>
-              <w:shd w:fill="auto" w:val="clear"/>
-              <w:spacing w:after="0" w:before="0" w:line="276" w:lineRule="auto"/>
-              <w:ind w:left="0" w:right="0" w:firstLine="0"/>
-              <w:jc w:val="left"/>
-              <w:rPr>
-                <w:sz w:val="21"/>
-                <w:szCs w:val="21"/>
-              </w:rPr>
-            </w:pPr>
-            <w:r>
-              <w:rPr>
-                <w:sz w:val="21"/>
-                <w:szCs w:val="21"/>
-                <w:rtl w:val="0"/>
-              </w:rPr>
-              <w:t xml:space="preserve">в области изменения климата (в</w:t>
-            </w:r>
-          </w:p>
-          <w:p>
-            <w:pPr>
-              <w:keepNext w:val="0"/>
-              <w:keepLines w:val="0"/>
-              <w:widowControl w:val="0"/>
-              <w:pBdr>
-                <w:top w:space="0" w:sz="0" w:val="nil"/>
-                <w:left w:space="0" w:sz="0" w:val="nil"/>
-                <w:bottom w:space="0" w:sz="0" w:val="nil"/>
-                <w:right w:space="0" w:sz="0" w:val="nil"/>
-                <w:between w:space="0" w:sz="0" w:val="nil"/>
-              </w:pBdr>
-              <w:shd w:fill="auto" w:val="clear"/>
-              <w:spacing w:after="0" w:before="0" w:line="276" w:lineRule="auto"/>
-              <w:ind w:left="0" w:right="0" w:firstLine="0"/>
-              <w:jc w:val="left"/>
-              <w:rPr>
                 <w:rFonts w:ascii="Roboto" w:cs="Roboto" w:eastAsia="Roboto" w:hAnsi="Roboto"/>
                 <w:sz w:val="21"/>
                 <w:szCs w:val="21"/>
@@ -1291,7 +1123,7 @@
                 <w:szCs w:val="21"/>
                 <w:rtl w:val="0"/>
               </w:rPr>
-              <w:t xml:space="preserve">процентах)</w:t>
+              <w:t xml:space="preserve">удовлетворенных услугами программы, по предоставлению знаний в области изменения климата (в процентах)</w:t>
             </w:r>
             <w:r>
               <w:rPr>
@@ -1893,7 +1725,7 @@
                 <w:szCs w:val="21"/>
                 <w:rtl w:val="0"/>
               </w:rPr>
-              <w:t xml:space="preserve">services, including</w:t>
+              <w:t xml:space="preserve">services, including lessons </w:t>
             </w:r>
           </w:p>
           <w:p>
@@ -1923,7 +1755,7 @@
                 <w:szCs w:val="21"/>
                 <w:rtl w:val="0"/>
               </w:rPr>
-              <w:t xml:space="preserve">lessons </w:t>
+              <w:t xml:space="preserve">from climate investments (Number)</w:t>
             </w:r>
           </w:p>
           <w:p>
@@ -1949,11 +1781,8 @@
             </w:pPr>
             <w:r>
               <w:rPr>
-                <w:sz w:val="21"/>
-                <w:szCs w:val="21"/>
-                <w:rtl w:val="0"/>
-              </w:rPr>
-              <w:t xml:space="preserve">from climate investments (Number)</w:t>
+                <w:rtl w:val="0"/>
+              </w:rPr>
             </w:r>
           </w:p>
           <w:p>
@@ -1979,158 +1808,11 @@
             </w:pPr>
             <w:r>
               <w:rPr>
-                <w:rtl w:val="0"/>
-              </w:rPr>
-            </w:r>
-          </w:p>
-          <w:p>
-            <w:pPr>
-              <w:keepNext w:val="0"/>
-              <w:keepLines w:val="0"/>
-              <w:widowControl w:val="0"/>
-              <w:pBdr>
-                <w:top w:space="0" w:sz="0" w:val="nil"/>
-                <w:left w:space="0" w:sz="0" w:val="nil"/>
-                <w:bottom w:space="0" w:sz="0" w:val="nil"/>
-                <w:right w:space="0" w:sz="0" w:val="nil"/>
-                <w:between w:space="0" w:sz="0" w:val="nil"/>
-              </w:pBdr>
-              <w:shd w:fill="auto" w:val="clear"/>
-              <w:spacing w:after="0" w:before="0" w:line="276" w:lineRule="auto"/>
-              <w:ind w:left="0" w:right="0" w:firstLine="0"/>
-              <w:jc w:val="left"/>
-              <w:rPr>
-                <w:sz w:val="21"/>
-                <w:szCs w:val="21"/>
-              </w:rPr>
-            </w:pPr>
-            <w:r>
-              <w:rPr>
-                <w:sz w:val="21"/>
-                <w:szCs w:val="21"/>
-                <w:rtl w:val="0"/>
-              </w:rPr>
-              <w:t xml:space="preserve">ИЦ 2. Количество</w:t>
-            </w:r>
-          </w:p>
-          <w:p>
-            <w:pPr>
-              <w:keepNext w:val="0"/>
-              <w:keepLines w:val="0"/>
-              <w:widowControl w:val="0"/>
-              <w:pBdr>
-                <w:top w:space="0" w:sz="0" w:val="nil"/>
-                <w:left w:space="0" w:sz="0" w:val="nil"/>
-                <w:bottom w:space="0" w:sz="0" w:val="nil"/>
-                <w:right w:space="0" w:sz="0" w:val="nil"/>
-                <w:between w:space="0" w:sz="0" w:val="nil"/>
-              </w:pBdr>
-              <w:shd w:fill="auto" w:val="clear"/>
-              <w:spacing w:after="0" w:before="0" w:line="276" w:lineRule="auto"/>
-              <w:ind w:left="0" w:right="0" w:firstLine="0"/>
-              <w:jc w:val="left"/>
-              <w:rPr>
-                <w:sz w:val="21"/>
-                <w:szCs w:val="21"/>
-              </w:rPr>
-            </w:pPr>
-            <w:r>
-              <w:rPr>
-                <w:sz w:val="21"/>
-                <w:szCs w:val="21"/>
-                <w:rtl w:val="0"/>
-              </w:rPr>
-              <w:t xml:space="preserve">планов и программ, </w:t>
-            </w:r>
-          </w:p>
-          <w:p>
-            <w:pPr>
-              <w:keepNext w:val="0"/>
-              <w:keepLines w:val="0"/>
-              <w:widowControl w:val="0"/>
-              <w:pBdr>
-                <w:top w:space="0" w:sz="0" w:val="nil"/>
-                <w:left w:space="0" w:sz="0" w:val="nil"/>
-                <w:bottom w:space="0" w:sz="0" w:val="nil"/>
-                <w:right w:space="0" w:sz="0" w:val="nil"/>
-                <w:between w:space="0" w:sz="0" w:val="nil"/>
-              </w:pBdr>
-              <w:shd w:fill="auto" w:val="clear"/>
-              <w:spacing w:after="0" w:before="0" w:line="276" w:lineRule="auto"/>
-              <w:ind w:left="0" w:right="0" w:firstLine="0"/>
-              <w:jc w:val="left"/>
-              <w:rPr>
-                <w:sz w:val="21"/>
-                <w:szCs w:val="21"/>
-              </w:rPr>
-            </w:pPr>
-            <w:r>
-              <w:rPr>
-                <w:sz w:val="21"/>
-                <w:szCs w:val="21"/>
-                <w:rtl w:val="0"/>
-              </w:rPr>
-              <w:t xml:space="preserve">которые разработаны самими,</w:t>
-            </w:r>
-          </w:p>
-          <w:p>
-            <w:pPr>
-              <w:keepNext w:val="0"/>
-              <w:keepLines w:val="0"/>
-              <w:widowControl w:val="0"/>
-              <w:pBdr>
-                <w:top w:space="0" w:sz="0" w:val="nil"/>
-                <w:left w:space="0" w:sz="0" w:val="nil"/>
-                <w:bottom w:space="0" w:sz="0" w:val="nil"/>
-                <w:right w:space="0" w:sz="0" w:val="nil"/>
-                <w:between w:space="0" w:sz="0" w:val="nil"/>
-              </w:pBdr>
-              <w:shd w:fill="auto" w:val="clear"/>
-              <w:spacing w:after="0" w:before="0" w:line="276" w:lineRule="auto"/>
-              <w:ind w:left="0" w:right="0" w:firstLine="0"/>
-              <w:jc w:val="left"/>
-              <w:rPr>
-                <w:sz w:val="21"/>
-                <w:szCs w:val="21"/>
-              </w:rPr>
-            </w:pPr>
-            <w:r>
-              <w:rPr>
-                <w:sz w:val="21"/>
-                <w:szCs w:val="21"/>
-                <w:rtl w:val="0"/>
-              </w:rPr>
-              <w:t xml:space="preserve">странами с учетом знаний и </w:t>
-            </w:r>
-          </w:p>
-          <w:p>
-            <w:pPr>
-              <w:keepNext w:val="0"/>
-              <w:keepLines w:val="0"/>
-              <w:widowControl w:val="0"/>
-              <w:pBdr>
-                <w:top w:space="0" w:sz="0" w:val="nil"/>
-                <w:left w:space="0" w:sz="0" w:val="nil"/>
-                <w:bottom w:space="0" w:sz="0" w:val="nil"/>
-                <w:right w:space="0" w:sz="0" w:val="nil"/>
-                <w:between w:space="0" w:sz="0" w:val="nil"/>
-              </w:pBdr>
-              <w:shd w:fill="auto" w:val="clear"/>
-              <w:spacing w:after="0" w:before="0" w:line="276" w:lineRule="auto"/>
-              <w:ind w:left="0" w:right="0" w:firstLine="0"/>
-              <w:jc w:val="left"/>
-              <w:rPr>
-                <w:sz w:val="21"/>
-                <w:szCs w:val="21"/>
-              </w:rPr>
-            </w:pPr>
-            <w:r>
-              <w:rPr>
-                <w:sz w:val="21"/>
-                <w:szCs w:val="21"/>
-                <w:rtl w:val="0"/>
-              </w:rPr>
-              <w:t xml:space="preserve">уроков, предоставленных</w:t>
+                <w:sz w:val="21"/>
+                <w:szCs w:val="21"/>
+                <w:rtl w:val="0"/>
+              </w:rPr>
+              <w:t xml:space="preserve">ИЦ 2. Количество планов и программ, которые разработаны самими, странами с учетом знаний и уроков, предоставленных</w:t>
             </w:r>
           </w:p>
           <w:p>
@@ -2633,7 +2315,7 @@
                 <w:szCs w:val="21"/>
                 <w:rtl w:val="0"/>
               </w:rPr>
-              <w:t xml:space="preserve">Cooperative action</w:t>
+              <w:t xml:space="preserve">Cooperative action resulting </w:t>
             </w:r>
           </w:p>
           <w:p>
@@ -2663,7 +2345,7 @@
                 <w:szCs w:val="21"/>
                 <w:rtl w:val="0"/>
               </w:rPr>
-              <w:t xml:space="preserve">resulting </w:t>
+              <w:t xml:space="preserve">in the financing of investments </w:t>
             </w:r>
           </w:p>
           <w:p>
@@ -2693,7 +2375,7 @@
                 <w:szCs w:val="21"/>
                 <w:rtl w:val="0"/>
               </w:rPr>
-              <w:t xml:space="preserve">in the financing of investments </w:t>
+              <w:t xml:space="preserve">that require collaboration across </w:t>
             </w:r>
           </w:p>
           <w:p>
@@ -2723,7 +2405,7 @@
                 <w:szCs w:val="21"/>
                 <w:rtl w:val="0"/>
               </w:rPr>
-              <w:t xml:space="preserve">that require collaboration across </w:t>
+              <w:t xml:space="preserve">countries. This collaborative action </w:t>
             </w:r>
           </w:p>
           <w:p>
@@ -2753,7 +2435,7 @@
                 <w:szCs w:val="21"/>
                 <w:rtl w:val="0"/>
               </w:rPr>
-              <w:t xml:space="preserve">countries. This collaborative action </w:t>
+              <w:t xml:space="preserve">could be supporting action in a </w:t>
             </w:r>
           </w:p>
           <w:p>
@@ -2783,7 +2465,7 @@
                 <w:szCs w:val="21"/>
                 <w:rtl w:val="0"/>
               </w:rPr>
-              <w:t xml:space="preserve">could be supporting action in a </w:t>
+              <w:t xml:space="preserve">transboundary geographical </w:t>
             </w:r>
           </w:p>
           <w:p>
@@ -2813,7 +2495,7 @@
                 <w:szCs w:val="21"/>
                 <w:rtl w:val="0"/>
               </w:rPr>
-              <w:t xml:space="preserve">transboundary geographical </w:t>
+              <w:t xml:space="preserve">area or could include explicit </w:t>
             </w:r>
           </w:p>
           <w:p>
@@ -2843,7 +2525,7 @@
                 <w:szCs w:val="21"/>
                 <w:rtl w:val="0"/>
               </w:rPr>
-              <w:t xml:space="preserve">area or could include explicit </w:t>
+              <w:t xml:space="preserve">coordination actions across countries to maximize synergies to better adapt to climate change in</w:t>
             </w:r>
           </w:p>
           <w:p>
@@ -2873,7 +2555,7 @@
                 <w:szCs w:val="21"/>
                 <w:rtl w:val="0"/>
               </w:rPr>
-              <w:t xml:space="preserve">coordination actions</w:t>
+              <w:t xml:space="preserve">relevant national policies (Number)</w:t>
             </w:r>
           </w:p>
           <w:p>
@@ -2899,11 +2581,8 @@
             </w:pPr>
             <w:r>
               <w:rPr>
-                <w:sz w:val="21"/>
-                <w:szCs w:val="21"/>
-                <w:rtl w:val="0"/>
-              </w:rPr>
-              <w:t xml:space="preserve">across countries</w:t>
+                <w:rtl w:val="0"/>
+              </w:rPr>
             </w:r>
           </w:p>
           <w:p>
@@ -2933,211 +2612,7 @@
                 <w:szCs w:val="21"/>
                 <w:rtl w:val="0"/>
               </w:rPr>
-              <w:t xml:space="preserve">to maximize synergies to better </w:t>
-            </w:r>
-          </w:p>
-          <w:p>
-            <w:pPr>
-              <w:keepNext w:val="0"/>
-              <w:keepLines w:val="0"/>
-              <w:widowControl w:val="0"/>
-              <w:pBdr>
-                <w:top w:space="0" w:sz="0" w:val="nil"/>
-                <w:left w:space="0" w:sz="0" w:val="nil"/>
-                <w:bottom w:space="0" w:sz="0" w:val="nil"/>
-                <w:right w:space="0" w:sz="0" w:val="nil"/>
-                <w:between w:space="0" w:sz="0" w:val="nil"/>
-              </w:pBdr>
-              <w:shd w:fill="auto" w:val="clear"/>
-              <w:spacing w:after="0" w:before="0" w:line="276" w:lineRule="auto"/>
-              <w:ind w:left="0" w:right="0" w:firstLine="0"/>
-              <w:jc w:val="left"/>
-              <w:rPr>
-                <w:sz w:val="21"/>
-                <w:szCs w:val="21"/>
-              </w:rPr>
-            </w:pPr>
-            <w:r>
-              <w:rPr>
-                <w:sz w:val="21"/>
-                <w:szCs w:val="21"/>
-                <w:rtl w:val="0"/>
-              </w:rPr>
-              <w:t xml:space="preserve">adapt to climate change in</w:t>
-            </w:r>
-          </w:p>
-          <w:p>
-            <w:pPr>
-              <w:keepNext w:val="0"/>
-              <w:keepLines w:val="0"/>
-              <w:widowControl w:val="0"/>
-              <w:pBdr>
-                <w:top w:space="0" w:sz="0" w:val="nil"/>
-                <w:left w:space="0" w:sz="0" w:val="nil"/>
-                <w:bottom w:space="0" w:sz="0" w:val="nil"/>
-                <w:right w:space="0" w:sz="0" w:val="nil"/>
-                <w:between w:space="0" w:sz="0" w:val="nil"/>
-              </w:pBdr>
-              <w:shd w:fill="auto" w:val="clear"/>
-              <w:spacing w:after="0" w:before="0" w:line="276" w:lineRule="auto"/>
-              <w:ind w:left="0" w:right="0" w:firstLine="0"/>
-              <w:jc w:val="left"/>
-              <w:rPr>
-                <w:sz w:val="21"/>
-                <w:szCs w:val="21"/>
-              </w:rPr>
-            </w:pPr>
-            <w:r>
-              <w:rPr>
-                <w:sz w:val="21"/>
-                <w:szCs w:val="21"/>
-                <w:rtl w:val="0"/>
-              </w:rPr>
-              <w:t xml:space="preserve">relevant </w:t>
-            </w:r>
-          </w:p>
-          <w:p>
-            <w:pPr>
-              <w:keepNext w:val="0"/>
-              <w:keepLines w:val="0"/>
-              <w:widowControl w:val="0"/>
-              <w:pBdr>
-                <w:top w:space="0" w:sz="0" w:val="nil"/>
-                <w:left w:space="0" w:sz="0" w:val="nil"/>
-                <w:bottom w:space="0" w:sz="0" w:val="nil"/>
-                <w:right w:space="0" w:sz="0" w:val="nil"/>
-                <w:between w:space="0" w:sz="0" w:val="nil"/>
-              </w:pBdr>
-              <w:shd w:fill="auto" w:val="clear"/>
-              <w:spacing w:after="0" w:before="0" w:line="276" w:lineRule="auto"/>
-              <w:ind w:left="0" w:right="0" w:firstLine="0"/>
-              <w:jc w:val="left"/>
-              <w:rPr>
-                <w:sz w:val="21"/>
-                <w:szCs w:val="21"/>
-              </w:rPr>
-            </w:pPr>
-            <w:r>
-              <w:rPr>
-                <w:sz w:val="21"/>
-                <w:szCs w:val="21"/>
-                <w:rtl w:val="0"/>
-              </w:rPr>
-              <w:t xml:space="preserve">national policies (Number)</w:t>
-            </w:r>
-          </w:p>
-          <w:p>
-            <w:pPr>
-              <w:keepNext w:val="0"/>
-              <w:keepLines w:val="0"/>
-              <w:widowControl w:val="0"/>
-              <w:pBdr>
-                <w:top w:space="0" w:sz="0" w:val="nil"/>
-                <w:left w:space="0" w:sz="0" w:val="nil"/>
-                <w:bottom w:space="0" w:sz="0" w:val="nil"/>
-                <w:right w:space="0" w:sz="0" w:val="nil"/>
-                <w:between w:space="0" w:sz="0" w:val="nil"/>
-              </w:pBdr>
-              <w:shd w:fill="auto" w:val="clear"/>
-              <w:spacing w:after="0" w:before="0" w:line="276" w:lineRule="auto"/>
-              <w:ind w:left="0" w:right="0" w:firstLine="0"/>
-              <w:jc w:val="left"/>
-              <w:rPr>
-                <w:sz w:val="21"/>
-                <w:szCs w:val="21"/>
-              </w:rPr>
-            </w:pPr>
-            <w:r>
-              <w:rPr>
-                <w:rtl w:val="0"/>
-              </w:rPr>
-            </w:r>
-          </w:p>
-          <w:p>
-            <w:pPr>
-              <w:keepNext w:val="0"/>
-              <w:keepLines w:val="0"/>
-              <w:widowControl w:val="0"/>
-              <w:pBdr>
-                <w:top w:space="0" w:sz="0" w:val="nil"/>
-                <w:left w:space="0" w:sz="0" w:val="nil"/>
-                <w:bottom w:space="0" w:sz="0" w:val="nil"/>
-                <w:right w:space="0" w:sz="0" w:val="nil"/>
-                <w:between w:space="0" w:sz="0" w:val="nil"/>
-              </w:pBdr>
-              <w:shd w:fill="auto" w:val="clear"/>
-              <w:spacing w:after="0" w:before="0" w:line="276" w:lineRule="auto"/>
-              <w:ind w:left="0" w:right="0" w:firstLine="0"/>
-              <w:jc w:val="left"/>
-              <w:rPr>
-                <w:sz w:val="21"/>
-                <w:szCs w:val="21"/>
-              </w:rPr>
-            </w:pPr>
-            <w:r>
-              <w:rPr>
-                <w:rtl w:val="0"/>
-              </w:rPr>
-            </w:r>
-          </w:p>
-          <w:p>
-            <w:pPr>
-              <w:keepNext w:val="0"/>
-              <w:keepLines w:val="0"/>
-              <w:widowControl w:val="0"/>
-              <w:pBdr>
-                <w:top w:space="0" w:sz="0" w:val="nil"/>
-                <w:left w:space="0" w:sz="0" w:val="nil"/>
-                <w:bottom w:space="0" w:sz="0" w:val="nil"/>
-                <w:right w:space="0" w:sz="0" w:val="nil"/>
-                <w:between w:space="0" w:sz="0" w:val="nil"/>
-              </w:pBdr>
-              <w:shd w:fill="auto" w:val="clear"/>
-              <w:spacing w:after="0" w:before="0" w:line="276" w:lineRule="auto"/>
-              <w:ind w:left="0" w:right="0" w:firstLine="0"/>
-              <w:jc w:val="left"/>
-              <w:rPr>
-                <w:sz w:val="21"/>
-                <w:szCs w:val="21"/>
-              </w:rPr>
-            </w:pPr>
-            <w:r>
-              <w:rPr>
-                <w:sz w:val="21"/>
-                <w:szCs w:val="21"/>
-                <w:rtl w:val="0"/>
-              </w:rPr>
-              <w:t xml:space="preserve">ИЦ 3. Примеры совм. деятельности, </w:t>
-            </w:r>
-          </w:p>
-          <w:p>
-            <w:pPr>
-              <w:keepNext w:val="0"/>
-              <w:keepLines w:val="0"/>
-              <w:widowControl w:val="0"/>
-              <w:pBdr>
-                <w:top w:space="0" w:sz="0" w:val="nil"/>
-                <w:left w:space="0" w:sz="0" w:val="nil"/>
-                <w:bottom w:space="0" w:sz="0" w:val="nil"/>
-                <w:right w:space="0" w:sz="0" w:val="nil"/>
-                <w:between w:space="0" w:sz="0" w:val="nil"/>
-              </w:pBdr>
-              <w:shd w:fill="auto" w:val="clear"/>
-              <w:spacing w:after="0" w:before="0" w:line="276" w:lineRule="auto"/>
-              <w:ind w:left="0" w:right="0" w:firstLine="0"/>
-              <w:jc w:val="left"/>
-              <w:rPr>
-                <w:sz w:val="21"/>
-                <w:szCs w:val="21"/>
-              </w:rPr>
-            </w:pPr>
-            <w:r>
-              <w:rPr>
-                <w:sz w:val="21"/>
-                <w:szCs w:val="21"/>
-                <w:rtl w:val="0"/>
-              </w:rPr>
-              <w:t xml:space="preserve">которые</w:t>
+              <w:t xml:space="preserve">ИЦ 3. Примеры совм. деятельности, которые</w:t>
             </w:r>
           </w:p>
           <w:p>
@@ -3730,7 +3205,7 @@
                 <w:szCs w:val="21"/>
                 <w:rtl w:val="0"/>
               </w:rPr>
-              <w:t xml:space="preserve">knowledge,</w:t>
+              <w:t xml:space="preserve">knowledge, capacity, and investment for regional climate/green actions </w:t>
             </w:r>
           </w:p>
           <w:p>
@@ -3760,7 +3235,7 @@
                 <w:szCs w:val="21"/>
                 <w:rtl w:val="0"/>
               </w:rPr>
-              <w:t xml:space="preserve">capacity, and investment </w:t>
+              <w:t xml:space="preserve">through increased Program-led </w:t>
             </w:r>
           </w:p>
           <w:p>
@@ -3790,7 +3265,7 @@
                 <w:szCs w:val="21"/>
                 <w:rtl w:val="0"/>
               </w:rPr>
-              <w:t xml:space="preserve">for regional climate/green actions </w:t>
+              <w:t xml:space="preserve">coordination between Central Asian countries and development</w:t>
             </w:r>
           </w:p>
           <w:p>
@@ -3820,7 +3295,7 @@
                 <w:szCs w:val="21"/>
                 <w:rtl w:val="0"/>
               </w:rPr>
-              <w:t xml:space="preserve">through increased</w:t>
+              <w:t xml:space="preserve">community. (Amount (USD))</w:t>
             </w:r>
           </w:p>
           <w:p>
@@ -3846,11 +3321,8 @@
             </w:pPr>
             <w:r>
               <w:rPr>
-                <w:sz w:val="21"/>
-                <w:szCs w:val="21"/>
-                <w:rtl w:val="0"/>
-              </w:rPr>
-              <w:t xml:space="preserve">Program-led </w:t>
+                <w:rtl w:val="0"/>
+              </w:rPr>
             </w:r>
           </w:p>
           <w:p>
@@ -3880,7 +3352,7 @@
                 <w:szCs w:val="21"/>
                 <w:rtl w:val="0"/>
               </w:rPr>
-              <w:t xml:space="preserve">coordination between Central Asian </w:t>
+              <w:t xml:space="preserve">ИЦ 4. Объем дополнительно мобилизованных ресурсов для</w:t>
             </w:r>
           </w:p>
           <w:p>
@@ -3910,7 +3382,7 @@
                 <w:szCs w:val="21"/>
                 <w:rtl w:val="0"/>
               </w:rPr>
-              <w:t xml:space="preserve">countries and development</w:t>
+              <w:t xml:space="preserve">финансирования знаний, </w:t>
             </w:r>
           </w:p>
           <w:p>
@@ -3940,7 +3412,7 @@
                 <w:szCs w:val="21"/>
                 <w:rtl w:val="0"/>
               </w:rPr>
-              <w:t xml:space="preserve">community. (Amount (USD))</w:t>
+              <w:t xml:space="preserve">поднятия потенциала и инвестиций в региональное сотрудничество в области </w:t>
             </w:r>
           </w:p>
           <w:p>
@@ -3966,8 +3438,11 @@
             </w:pPr>
             <w:r>
               <w:rPr>
-                <w:rtl w:val="0"/>
-              </w:rPr>
+                <w:sz w:val="21"/>
+                <w:szCs w:val="21"/>
+                <w:rtl w:val="0"/>
+              </w:rPr>
+              <w:t xml:space="preserve">изменения климата/ «зеленой»</w:t>
             </w:r>
           </w:p>
           <w:p>
@@ -3997,7 +3472,7 @@
                 <w:szCs w:val="21"/>
                 <w:rtl w:val="0"/>
               </w:rPr>
-              <w:t xml:space="preserve">ИЦ 4. Объем дополнительно мобилизованных </w:t>
+              <w:t xml:space="preserve">деятельности как результат улучшенного уровня </w:t>
             </w:r>
           </w:p>
           <w:p>
@@ -4017,336 +3492,6 @@
               <w:ind w:left="0" w:right="0" w:firstLine="0"/>
               <w:jc w:val="left"/>
               <w:rPr>
-                <w:sz w:val="21"/>
-                <w:szCs w:val="21"/>
-              </w:rPr>
-            </w:pPr>
-            <w:r>
-              <w:rPr>
-                <w:sz w:val="21"/>
-                <w:szCs w:val="21"/>
-                <w:rtl w:val="0"/>
-              </w:rPr>
-              <w:t xml:space="preserve">ресурсов для</w:t>
-            </w:r>
-          </w:p>
-          <w:p>
-            <w:pPr>
-              <w:keepNext w:val="0"/>
-              <w:keepLines w:val="0"/>
-              <w:widowControl w:val="0"/>
-              <w:pBdr>
-                <w:top w:space="0" w:sz="0" w:val="nil"/>
-                <w:left w:space="0" w:sz="0" w:val="nil"/>
-                <w:bottom w:space="0" w:sz="0" w:val="nil"/>
-                <w:right w:space="0" w:sz="0" w:val="nil"/>
-                <w:between w:space="0" w:sz="0" w:val="nil"/>
-              </w:pBdr>
-              <w:shd w:fill="auto" w:val="clear"/>
-              <w:spacing w:after="0" w:before="0" w:line="276" w:lineRule="auto"/>
-              <w:ind w:left="0" w:right="0" w:firstLine="0"/>
-              <w:jc w:val="left"/>
-              <w:rPr>
-                <w:sz w:val="21"/>
-                <w:szCs w:val="21"/>
-              </w:rPr>
-            </w:pPr>
-            <w:r>
-              <w:rPr>
-                <w:sz w:val="21"/>
-                <w:szCs w:val="21"/>
-                <w:rtl w:val="0"/>
-              </w:rPr>
-              <w:t xml:space="preserve">финансирования знаний, </w:t>
-            </w:r>
-          </w:p>
-          <w:p>
-            <w:pPr>
-              <w:keepNext w:val="0"/>
-              <w:keepLines w:val="0"/>
-              <w:widowControl w:val="0"/>
-              <w:pBdr>
-                <w:top w:space="0" w:sz="0" w:val="nil"/>
-                <w:left w:space="0" w:sz="0" w:val="nil"/>
-                <w:bottom w:space="0" w:sz="0" w:val="nil"/>
-                <w:right w:space="0" w:sz="0" w:val="nil"/>
-                <w:between w:space="0" w:sz="0" w:val="nil"/>
-              </w:pBdr>
-              <w:shd w:fill="auto" w:val="clear"/>
-              <w:spacing w:after="0" w:before="0" w:line="276" w:lineRule="auto"/>
-              <w:ind w:left="0" w:right="0" w:firstLine="0"/>
-              <w:jc w:val="left"/>
-              <w:rPr>
-                <w:sz w:val="21"/>
-                <w:szCs w:val="21"/>
-              </w:rPr>
-            </w:pPr>
-            <w:r>
-              <w:rPr>
-                <w:sz w:val="21"/>
-                <w:szCs w:val="21"/>
-                <w:rtl w:val="0"/>
-              </w:rPr>
-              <w:t xml:space="preserve">поднятия потенциала и инвестиций</w:t>
-            </w:r>
-          </w:p>
-          <w:p>
-            <w:pPr>
-              <w:keepNext w:val="0"/>
-              <w:keepLines w:val="0"/>
-              <w:widowControl w:val="0"/>
-              <w:pBdr>
-                <w:top w:space="0" w:sz="0" w:val="nil"/>
-                <w:left w:space="0" w:sz="0" w:val="nil"/>
-                <w:bottom w:space="0" w:sz="0" w:val="nil"/>
-                <w:right w:space="0" w:sz="0" w:val="nil"/>
-                <w:between w:space="0" w:sz="0" w:val="nil"/>
-              </w:pBdr>
-              <w:shd w:fill="auto" w:val="clear"/>
-              <w:spacing w:after="0" w:before="0" w:line="276" w:lineRule="auto"/>
-              <w:ind w:left="0" w:right="0" w:firstLine="0"/>
-              <w:jc w:val="left"/>
-              <w:rPr>
-                <w:sz w:val="21"/>
-                <w:szCs w:val="21"/>
-              </w:rPr>
-            </w:pPr>
-            <w:r>
-              <w:rPr>
-                <w:sz w:val="21"/>
-                <w:szCs w:val="21"/>
-                <w:rtl w:val="0"/>
-              </w:rPr>
-              <w:t xml:space="preserve">в </w:t>
-            </w:r>
-          </w:p>
-          <w:p>
-            <w:pPr>
-              <w:keepNext w:val="0"/>
-              <w:keepLines w:val="0"/>
-              <w:widowControl w:val="0"/>
-              <w:pBdr>
-                <w:top w:space="0" w:sz="0" w:val="nil"/>
-                <w:left w:space="0" w:sz="0" w:val="nil"/>
-                <w:bottom w:space="0" w:sz="0" w:val="nil"/>
-                <w:right w:space="0" w:sz="0" w:val="nil"/>
-                <w:between w:space="0" w:sz="0" w:val="nil"/>
-              </w:pBdr>
-              <w:shd w:fill="auto" w:val="clear"/>
-              <w:spacing w:after="0" w:before="0" w:line="276" w:lineRule="auto"/>
-              <w:ind w:left="0" w:right="0" w:firstLine="0"/>
-              <w:jc w:val="left"/>
-              <w:rPr>
-                <w:sz w:val="21"/>
-                <w:szCs w:val="21"/>
-              </w:rPr>
-            </w:pPr>
-            <w:r>
-              <w:rPr>
-                <w:sz w:val="21"/>
-                <w:szCs w:val="21"/>
-                <w:rtl w:val="0"/>
-              </w:rPr>
-              <w:t xml:space="preserve">региональное сотрудничество в области </w:t>
-            </w:r>
-          </w:p>
-          <w:p>
-            <w:pPr>
-              <w:keepNext w:val="0"/>
-              <w:keepLines w:val="0"/>
-              <w:widowControl w:val="0"/>
-              <w:pBdr>
-                <w:top w:space="0" w:sz="0" w:val="nil"/>
-                <w:left w:space="0" w:sz="0" w:val="nil"/>
-                <w:bottom w:space="0" w:sz="0" w:val="nil"/>
-                <w:right w:space="0" w:sz="0" w:val="nil"/>
-                <w:between w:space="0" w:sz="0" w:val="nil"/>
-              </w:pBdr>
-              <w:shd w:fill="auto" w:val="clear"/>
-              <w:spacing w:after="0" w:before="0" w:line="276" w:lineRule="auto"/>
-              <w:ind w:left="0" w:right="0" w:firstLine="0"/>
-              <w:jc w:val="left"/>
-              <w:rPr>
-                <w:sz w:val="21"/>
-                <w:szCs w:val="21"/>
-              </w:rPr>
-            </w:pPr>
-            <w:r>
-              <w:rPr>
-                <w:sz w:val="21"/>
-                <w:szCs w:val="21"/>
-                <w:rtl w:val="0"/>
-              </w:rPr>
-              <w:t xml:space="preserve">изменения климата/ «зеленой»</w:t>
-            </w:r>
-          </w:p>
-          <w:p>
-            <w:pPr>
-              <w:keepNext w:val="0"/>
-              <w:keepLines w:val="0"/>
-              <w:widowControl w:val="0"/>
-              <w:pBdr>
-                <w:top w:space="0" w:sz="0" w:val="nil"/>
-                <w:left w:space="0" w:sz="0" w:val="nil"/>
-                <w:bottom w:space="0" w:sz="0" w:val="nil"/>
-                <w:right w:space="0" w:sz="0" w:val="nil"/>
-                <w:between w:space="0" w:sz="0" w:val="nil"/>
-              </w:pBdr>
-              <w:shd w:fill="auto" w:val="clear"/>
-              <w:spacing w:after="0" w:before="0" w:line="276" w:lineRule="auto"/>
-              <w:ind w:left="0" w:right="0" w:firstLine="0"/>
-              <w:jc w:val="left"/>
-              <w:rPr>
-                <w:sz w:val="21"/>
-                <w:szCs w:val="21"/>
-              </w:rPr>
-            </w:pPr>
-            <w:r>
-              <w:rPr>
-                <w:sz w:val="21"/>
-                <w:szCs w:val="21"/>
-                <w:rtl w:val="0"/>
-              </w:rPr>
-              <w:t xml:space="preserve">деятельности </w:t>
-            </w:r>
-          </w:p>
-          <w:p>
-            <w:pPr>
-              <w:keepNext w:val="0"/>
-              <w:keepLines w:val="0"/>
-              <w:widowControl w:val="0"/>
-              <w:pBdr>
-                <w:top w:space="0" w:sz="0" w:val="nil"/>
-                <w:left w:space="0" w:sz="0" w:val="nil"/>
-                <w:bottom w:space="0" w:sz="0" w:val="nil"/>
-                <w:right w:space="0" w:sz="0" w:val="nil"/>
-                <w:between w:space="0" w:sz="0" w:val="nil"/>
-              </w:pBdr>
-              <w:shd w:fill="auto" w:val="clear"/>
-              <w:spacing w:after="0" w:before="0" w:line="276" w:lineRule="auto"/>
-              <w:ind w:left="0" w:right="0" w:firstLine="0"/>
-              <w:jc w:val="left"/>
-              <w:rPr>
-                <w:sz w:val="21"/>
-                <w:szCs w:val="21"/>
-              </w:rPr>
-            </w:pPr>
-            <w:r>
-              <w:rPr>
-                <w:sz w:val="21"/>
-                <w:szCs w:val="21"/>
-                <w:rtl w:val="0"/>
-              </w:rPr>
-              <w:t xml:space="preserve">как результат улучшенного уровня </w:t>
-            </w:r>
-          </w:p>
-          <w:p>
-            <w:pPr>
-              <w:keepNext w:val="0"/>
-              <w:keepLines w:val="0"/>
-              <w:widowControl w:val="0"/>
-              <w:pBdr>
-                <w:top w:space="0" w:sz="0" w:val="nil"/>
-                <w:left w:space="0" w:sz="0" w:val="nil"/>
-                <w:bottom w:space="0" w:sz="0" w:val="nil"/>
-                <w:right w:space="0" w:sz="0" w:val="nil"/>
-                <w:between w:space="0" w:sz="0" w:val="nil"/>
-              </w:pBdr>
-              <w:shd w:fill="auto" w:val="clear"/>
-              <w:spacing w:after="0" w:before="0" w:line="276" w:lineRule="auto"/>
-              <w:ind w:left="0" w:right="0" w:firstLine="0"/>
-              <w:jc w:val="left"/>
-              <w:rPr>
-                <w:sz w:val="21"/>
-                <w:szCs w:val="21"/>
-              </w:rPr>
-            </w:pPr>
-            <w:r>
-              <w:rPr>
-                <w:sz w:val="21"/>
-                <w:szCs w:val="21"/>
-                <w:rtl w:val="0"/>
-              </w:rPr>
-              <w:t xml:space="preserve">программной координации между </w:t>
-            </w:r>
-          </w:p>
-          <w:p>
-            <w:pPr>
-              <w:keepNext w:val="0"/>
-              <w:keepLines w:val="0"/>
-              <w:widowControl w:val="0"/>
-              <w:pBdr>
-                <w:top w:space="0" w:sz="0" w:val="nil"/>
-                <w:left w:space="0" w:sz="0" w:val="nil"/>
-                <w:bottom w:space="0" w:sz="0" w:val="nil"/>
-                <w:right w:space="0" w:sz="0" w:val="nil"/>
-                <w:between w:space="0" w:sz="0" w:val="nil"/>
-              </w:pBdr>
-              <w:shd w:fill="auto" w:val="clear"/>
-              <w:spacing w:after="0" w:before="0" w:line="276" w:lineRule="auto"/>
-              <w:ind w:left="0" w:right="0" w:firstLine="0"/>
-              <w:jc w:val="left"/>
-              <w:rPr>
-                <w:sz w:val="21"/>
-                <w:szCs w:val="21"/>
-              </w:rPr>
-            </w:pPr>
-            <w:r>
-              <w:rPr>
-                <w:sz w:val="21"/>
-                <w:szCs w:val="21"/>
-                <w:rtl w:val="0"/>
-              </w:rPr>
-              <w:t xml:space="preserve">странами ЦА и м/н сообществом, </w:t>
-            </w:r>
-          </w:p>
-          <w:p>
-            <w:pPr>
-              <w:keepNext w:val="0"/>
-              <w:keepLines w:val="0"/>
-              <w:widowControl w:val="0"/>
-              <w:pBdr>
-                <w:top w:space="0" w:sz="0" w:val="nil"/>
-                <w:left w:space="0" w:sz="0" w:val="nil"/>
-                <w:bottom w:space="0" w:sz="0" w:val="nil"/>
-                <w:right w:space="0" w:sz="0" w:val="nil"/>
-                <w:between w:space="0" w:sz="0" w:val="nil"/>
-              </w:pBdr>
-              <w:shd w:fill="auto" w:val="clear"/>
-              <w:spacing w:after="0" w:before="0" w:line="276" w:lineRule="auto"/>
-              <w:ind w:left="0" w:right="0" w:firstLine="0"/>
-              <w:jc w:val="left"/>
-              <w:rPr>
-                <w:sz w:val="21"/>
-                <w:szCs w:val="21"/>
-              </w:rPr>
-            </w:pPr>
-            <w:r>
-              <w:rPr>
-                <w:sz w:val="21"/>
-                <w:szCs w:val="21"/>
-                <w:rtl w:val="0"/>
-              </w:rPr>
-              <w:t xml:space="preserve">поддерживающим развития (в</w:t>
-            </w:r>
-          </w:p>
-          <w:p>
-            <w:pPr>
-              <w:keepNext w:val="0"/>
-              <w:keepLines w:val="0"/>
-              <w:widowControl w:val="0"/>
-              <w:pBdr>
-                <w:top w:space="0" w:sz="0" w:val="nil"/>
-                <w:left w:space="0" w:sz="0" w:val="nil"/>
-                <w:bottom w:space="0" w:sz="0" w:val="nil"/>
-                <w:right w:space="0" w:sz="0" w:val="nil"/>
-                <w:between w:space="0" w:sz="0" w:val="nil"/>
-              </w:pBdr>
-              <w:shd w:fill="auto" w:val="clear"/>
-              <w:spacing w:after="0" w:before="0" w:line="276" w:lineRule="auto"/>
-              <w:ind w:left="0" w:right="0" w:firstLine="0"/>
-              <w:jc w:val="left"/>
-              <w:rPr>
                 <w:rFonts w:ascii="Roboto" w:cs="Roboto" w:eastAsia="Roboto" w:hAnsi="Roboto"/>
                 <w:sz w:val="21"/>
                 <w:szCs w:val="21"/>
@@ -4358,7 +3503,7 @@
                 <w:szCs w:val="21"/>
                 <w:rtl w:val="0"/>
               </w:rPr>
-              <w:t xml:space="preserve">долларах США)</w:t>
+              <w:t xml:space="preserve">программной координации между странами ЦА и м/н сообществом, поддерживающим развития (в долларах США)</w:t>
             </w:r>
             <w:r>
               <w:rPr>
@@ -4955,7 +4100,7 @@
                 <w:szCs w:val="21"/>
                 <w:rtl w:val="0"/>
               </w:rPr>
-              <w:t xml:space="preserve">(Information</w:t>
+              <w:t xml:space="preserve">(Information Technology) </w:t>
             </w:r>
           </w:p>
           <w:p>
@@ -4985,7 +4130,7 @@
                 <w:szCs w:val="21"/>
                 <w:rtl w:val="0"/>
               </w:rPr>
-              <w:t xml:space="preserve">Technology) </w:t>
+              <w:t xml:space="preserve">Public Services (%)</w:t>
             </w:r>
           </w:p>
           <w:p>
@@ -5015,7 +4160,7 @@
                 <w:szCs w:val="21"/>
                 <w:rtl w:val="0"/>
               </w:rPr>
-              <w:t xml:space="preserve">Public Services (%)</w:t>
+              <w:t xml:space="preserve">(Percentage) - (Core)</w:t>
             </w:r>
           </w:p>
           <w:p>
@@ -5041,11 +4186,8 @@
             </w:pPr>
             <w:r>
               <w:rPr>
-                <w:sz w:val="21"/>
-                <w:szCs w:val="21"/>
-                <w:rtl w:val="0"/>
-              </w:rPr>
-              <w:t xml:space="preserve">(Percentage) - (Core)</w:t>
+                <w:rtl w:val="0"/>
+              </w:rPr>
             </w:r>
           </w:p>
           <w:p>
@@ -5071,8 +4213,11 @@
             </w:pPr>
             <w:r>
               <w:rPr>
-                <w:rtl w:val="0"/>
-              </w:rPr>
+                <w:sz w:val="21"/>
+                <w:szCs w:val="21"/>
+                <w:rtl w:val="0"/>
+              </w:rPr>
+              <w:t xml:space="preserve">ИПР 1.1 Восприятие пользователей услуг, предоставляемых в </w:t>
             </w:r>
           </w:p>
           <w:p>
@@ -5098,128 +4243,11 @@
             </w:pPr>
             <w:r>
               <w:rPr>
-                <w:rtl w:val="0"/>
-              </w:rPr>
-            </w:r>
-          </w:p>
-          <w:p>
-            <w:pPr>
-              <w:keepNext w:val="0"/>
-              <w:keepLines w:val="0"/>
-              <w:widowControl w:val="0"/>
-              <w:pBdr>
-                <w:top w:space="0" w:sz="0" w:val="nil"/>
-                <w:left w:space="0" w:sz="0" w:val="nil"/>
-                <w:bottom w:space="0" w:sz="0" w:val="nil"/>
-                <w:right w:space="0" w:sz="0" w:val="nil"/>
-                <w:between w:space="0" w:sz="0" w:val="nil"/>
-              </w:pBdr>
-              <w:shd w:fill="auto" w:val="clear"/>
-              <w:spacing w:after="0" w:before="0" w:line="276" w:lineRule="auto"/>
-              <w:ind w:left="0" w:right="0" w:firstLine="0"/>
-              <w:jc w:val="left"/>
-              <w:rPr>
-                <w:sz w:val="21"/>
-                <w:szCs w:val="21"/>
-              </w:rPr>
-            </w:pPr>
-            <w:r>
-              <w:rPr>
-                <w:sz w:val="21"/>
-                <w:szCs w:val="21"/>
-                <w:rtl w:val="0"/>
-              </w:rPr>
-              <w:t xml:space="preserve">ИПР 1.1 Восприятие пользователей </w:t>
-            </w:r>
-          </w:p>
-          <w:p>
-            <w:pPr>
-              <w:keepNext w:val="0"/>
-              <w:keepLines w:val="0"/>
-              <w:widowControl w:val="0"/>
-              <w:pBdr>
-                <w:top w:space="0" w:sz="0" w:val="nil"/>
-                <w:left w:space="0" w:sz="0" w:val="nil"/>
-                <w:bottom w:space="0" w:sz="0" w:val="nil"/>
-                <w:right w:space="0" w:sz="0" w:val="nil"/>
-                <w:between w:space="0" w:sz="0" w:val="nil"/>
-              </w:pBdr>
-              <w:shd w:fill="auto" w:val="clear"/>
-              <w:spacing w:after="0" w:before="0" w:line="276" w:lineRule="auto"/>
-              <w:ind w:left="0" w:right="0" w:firstLine="0"/>
-              <w:jc w:val="left"/>
-              <w:rPr>
-                <w:sz w:val="21"/>
-                <w:szCs w:val="21"/>
-              </w:rPr>
-            </w:pPr>
-            <w:r>
-              <w:rPr>
-                <w:sz w:val="21"/>
-                <w:szCs w:val="21"/>
-                <w:rtl w:val="0"/>
-              </w:rPr>
-              <w:t xml:space="preserve">услуг, предоставляемых в </w:t>
-            </w:r>
-          </w:p>
-          <w:p>
-            <w:pPr>
-              <w:keepNext w:val="0"/>
-              <w:keepLines w:val="0"/>
-              <w:widowControl w:val="0"/>
-              <w:pBdr>
-                <w:top w:space="0" w:sz="0" w:val="nil"/>
-                <w:left w:space="0" w:sz="0" w:val="nil"/>
-                <w:bottom w:space="0" w:sz="0" w:val="nil"/>
-                <w:right w:space="0" w:sz="0" w:val="nil"/>
-                <w:between w:space="0" w:sz="0" w:val="nil"/>
-              </w:pBdr>
-              <w:shd w:fill="auto" w:val="clear"/>
-              <w:spacing w:after="0" w:before="0" w:line="276" w:lineRule="auto"/>
-              <w:ind w:left="0" w:right="0" w:firstLine="0"/>
-              <w:jc w:val="left"/>
-              <w:rPr>
-                <w:sz w:val="21"/>
-                <w:szCs w:val="21"/>
-              </w:rPr>
-            </w:pPr>
-            <w:r>
-              <w:rPr>
-                <w:sz w:val="21"/>
-                <w:szCs w:val="21"/>
-                <w:rtl w:val="0"/>
-              </w:rPr>
-              <w:t xml:space="preserve">том</w:t>
-            </w:r>
-          </w:p>
-          <w:p>
-            <w:pPr>
-              <w:keepNext w:val="0"/>
-              <w:keepLines w:val="0"/>
-              <w:widowControl w:val="0"/>
-              <w:pBdr>
-                <w:top w:space="0" w:sz="0" w:val="nil"/>
-                <w:left w:space="0" w:sz="0" w:val="nil"/>
-                <w:bottom w:space="0" w:sz="0" w:val="nil"/>
-                <w:right w:space="0" w:sz="0" w:val="nil"/>
-                <w:between w:space="0" w:sz="0" w:val="nil"/>
-              </w:pBdr>
-              <w:shd w:fill="auto" w:val="clear"/>
-              <w:spacing w:after="0" w:before="0" w:line="276" w:lineRule="auto"/>
-              <w:ind w:left="0" w:right="0" w:firstLine="0"/>
-              <w:jc w:val="left"/>
-              <w:rPr>
-                <w:sz w:val="21"/>
-                <w:szCs w:val="21"/>
-              </w:rPr>
-            </w:pPr>
-            <w:r>
-              <w:rPr>
-                <w:sz w:val="21"/>
-                <w:szCs w:val="21"/>
-                <w:rtl w:val="0"/>
-              </w:rPr>
-              <w:t xml:space="preserve">числе с использованием </w:t>
+                <w:sz w:val="21"/>
+                <w:szCs w:val="21"/>
+                <w:rtl w:val="0"/>
+              </w:rPr>
+              <w:t xml:space="preserve">том числе с использованием </w:t>
             </w:r>
           </w:p>
           <w:p>
@@ -5800,37 +4828,7 @@
                 <w:szCs w:val="21"/>
                 <w:rtl w:val="0"/>
               </w:rPr>
-              <w:t xml:space="preserve">of the main public</w:t>
-            </w:r>
-          </w:p>
-          <w:p>
-            <w:pPr>
-              <w:keepNext w:val="0"/>
-              <w:keepLines w:val="0"/>
-              <w:widowControl w:val="0"/>
-              <w:pBdr>
-                <w:top w:space="0" w:sz="0" w:val="nil"/>
-                <w:left w:space="0" w:sz="0" w:val="nil"/>
-                <w:bottom w:space="0" w:sz="0" w:val="nil"/>
-                <w:right w:space="0" w:sz="0" w:val="nil"/>
-                <w:between w:space="0" w:sz="0" w:val="nil"/>
-              </w:pBdr>
-              <w:shd w:fill="auto" w:val="clear"/>
-              <w:spacing w:after="0" w:before="0" w:line="276" w:lineRule="auto"/>
-              <w:ind w:left="0" w:right="0" w:firstLine="0"/>
-              <w:jc w:val="left"/>
-              <w:rPr>
-                <w:sz w:val="21"/>
-                <w:szCs w:val="21"/>
-              </w:rPr>
-            </w:pPr>
-            <w:r>
-              <w:rPr>
-                <w:sz w:val="21"/>
-                <w:szCs w:val="21"/>
-                <w:rtl w:val="0"/>
-              </w:rPr>
-              <w:t xml:space="preserve">service </w:t>
+              <w:t xml:space="preserve">of the main public service </w:t>
             </w:r>
           </w:p>
           <w:p>
@@ -6464,7 +5462,7 @@
                 <w:szCs w:val="21"/>
                 <w:rtl w:val="0"/>
               </w:rPr>
-              <w:t xml:space="preserve">coordination networks</w:t>
+              <w:t xml:space="preserve">coordination networks supported under program, enabling intra-governmental, sectoral, NGO, etc. cooperation (Number)</w:t>
             </w:r>
           </w:p>
           <w:p>
@@ -6490,11 +5488,8 @@
             </w:pPr>
             <w:r>
               <w:rPr>
-                <w:sz w:val="21"/>
-                <w:szCs w:val="21"/>
-                <w:rtl w:val="0"/>
-              </w:rPr>
-              <w:t xml:space="preserve">supported </w:t>
+                <w:rtl w:val="0"/>
+              </w:rPr>
             </w:r>
           </w:p>
           <w:p>
@@ -6524,7 +5519,7 @@
                 <w:szCs w:val="21"/>
                 <w:rtl w:val="0"/>
               </w:rPr>
-              <w:t xml:space="preserve">under program, enabling intra-governmental, </w:t>
+              <w:t xml:space="preserve">ИПР 1.3 Число поддержанных проектом сетей/ платформ по</w:t>
             </w:r>
           </w:p>
           <w:p>
@@ -6554,7 +5549,7 @@
                 <w:szCs w:val="21"/>
                 <w:rtl w:val="0"/>
               </w:rPr>
-              <w:t xml:space="preserve">sectoral, NGO, etc.</w:t>
+              <w:t xml:space="preserve">координации, в области климата, объединяющих </w:t>
             </w:r>
           </w:p>
           <w:p>
@@ -6584,214 +5579,7 @@
                 <w:szCs w:val="21"/>
                 <w:rtl w:val="0"/>
               </w:rPr>
-              <w:t xml:space="preserve">cooperation (Number)</w:t>
-            </w:r>
-          </w:p>
-          <w:p>
-            <w:pPr>
-              <w:keepNext w:val="0"/>
-              <w:keepLines w:val="0"/>
-              <w:widowControl w:val="0"/>
-              <w:pBdr>
-                <w:top w:space="0" w:sz="0" w:val="nil"/>
-                <w:left w:space="0" w:sz="0" w:val="nil"/>
-                <w:bottom w:space="0" w:sz="0" w:val="nil"/>
-                <w:right w:space="0" w:sz="0" w:val="nil"/>
-                <w:between w:space="0" w:sz="0" w:val="nil"/>
-              </w:pBdr>
-              <w:shd w:fill="auto" w:val="clear"/>
-              <w:spacing w:after="0" w:before="0" w:line="276" w:lineRule="auto"/>
-              <w:ind w:left="0" w:right="0" w:firstLine="0"/>
-              <w:jc w:val="left"/>
-              <w:rPr>
-                <w:sz w:val="21"/>
-                <w:szCs w:val="21"/>
-              </w:rPr>
-            </w:pPr>
-            <w:r>
-              <w:rPr>
-                <w:rtl w:val="0"/>
-              </w:rPr>
-            </w:r>
-          </w:p>
-          <w:p>
-            <w:pPr>
-              <w:keepNext w:val="0"/>
-              <w:keepLines w:val="0"/>
-              <w:widowControl w:val="0"/>
-              <w:pBdr>
-                <w:top w:space="0" w:sz="0" w:val="nil"/>
-                <w:left w:space="0" w:sz="0" w:val="nil"/>
-                <w:bottom w:space="0" w:sz="0" w:val="nil"/>
-                <w:right w:space="0" w:sz="0" w:val="nil"/>
-                <w:between w:space="0" w:sz="0" w:val="nil"/>
-              </w:pBdr>
-              <w:shd w:fill="auto" w:val="clear"/>
-              <w:spacing w:after="0" w:before="0" w:line="276" w:lineRule="auto"/>
-              <w:ind w:left="0" w:right="0" w:firstLine="0"/>
-              <w:jc w:val="left"/>
-              <w:rPr>
-                <w:sz w:val="21"/>
-                <w:szCs w:val="21"/>
-              </w:rPr>
-            </w:pPr>
-            <w:r>
-              <w:rPr>
-                <w:sz w:val="21"/>
-                <w:szCs w:val="21"/>
-                <w:rtl w:val="0"/>
-              </w:rPr>
-              <w:t xml:space="preserve">ИПР 1.3 Число поддержанных проектом </w:t>
-            </w:r>
-          </w:p>
-          <w:p>
-            <w:pPr>
-              <w:keepNext w:val="0"/>
-              <w:keepLines w:val="0"/>
-              <w:widowControl w:val="0"/>
-              <w:pBdr>
-                <w:top w:space="0" w:sz="0" w:val="nil"/>
-                <w:left w:space="0" w:sz="0" w:val="nil"/>
-                <w:bottom w:space="0" w:sz="0" w:val="nil"/>
-                <w:right w:space="0" w:sz="0" w:val="nil"/>
-                <w:between w:space="0" w:sz="0" w:val="nil"/>
-              </w:pBdr>
-              <w:shd w:fill="auto" w:val="clear"/>
-              <w:spacing w:after="0" w:before="0" w:line="276" w:lineRule="auto"/>
-              <w:ind w:left="0" w:right="0" w:firstLine="0"/>
-              <w:jc w:val="left"/>
-              <w:rPr>
-                <w:sz w:val="21"/>
-                <w:szCs w:val="21"/>
-              </w:rPr>
-            </w:pPr>
-            <w:r>
-              <w:rPr>
-                <w:sz w:val="21"/>
-                <w:szCs w:val="21"/>
-                <w:rtl w:val="0"/>
-              </w:rPr>
-              <w:t xml:space="preserve">сетей/ платформ по</w:t>
-            </w:r>
-          </w:p>
-          <w:p>
-            <w:pPr>
-              <w:keepNext w:val="0"/>
-              <w:keepLines w:val="0"/>
-              <w:widowControl w:val="0"/>
-              <w:pBdr>
-                <w:top w:space="0" w:sz="0" w:val="nil"/>
-                <w:left w:space="0" w:sz="0" w:val="nil"/>
-                <w:bottom w:space="0" w:sz="0" w:val="nil"/>
-                <w:right w:space="0" w:sz="0" w:val="nil"/>
-                <w:between w:space="0" w:sz="0" w:val="nil"/>
-              </w:pBdr>
-              <w:shd w:fill="auto" w:val="clear"/>
-              <w:spacing w:after="0" w:before="0" w:line="276" w:lineRule="auto"/>
-              <w:ind w:left="0" w:right="0" w:firstLine="0"/>
-              <w:jc w:val="left"/>
-              <w:rPr>
-                <w:sz w:val="21"/>
-                <w:szCs w:val="21"/>
-              </w:rPr>
-            </w:pPr>
-            <w:r>
-              <w:rPr>
-                <w:sz w:val="21"/>
-                <w:szCs w:val="21"/>
-                <w:rtl w:val="0"/>
-              </w:rPr>
-              <w:t xml:space="preserve">координации,</w:t>
-            </w:r>
-          </w:p>
-          <w:p>
-            <w:pPr>
-              <w:keepNext w:val="0"/>
-              <w:keepLines w:val="0"/>
-              <w:widowControl w:val="0"/>
-              <w:pBdr>
-                <w:top w:space="0" w:sz="0" w:val="nil"/>
-                <w:left w:space="0" w:sz="0" w:val="nil"/>
-                <w:bottom w:space="0" w:sz="0" w:val="nil"/>
-                <w:right w:space="0" w:sz="0" w:val="nil"/>
-                <w:between w:space="0" w:sz="0" w:val="nil"/>
-              </w:pBdr>
-              <w:shd w:fill="auto" w:val="clear"/>
-              <w:spacing w:after="0" w:before="0" w:line="276" w:lineRule="auto"/>
-              <w:ind w:left="0" w:right="0" w:firstLine="0"/>
-              <w:jc w:val="left"/>
-              <w:rPr>
-                <w:sz w:val="21"/>
-                <w:szCs w:val="21"/>
-              </w:rPr>
-            </w:pPr>
-            <w:r>
-              <w:rPr>
-                <w:sz w:val="21"/>
-                <w:szCs w:val="21"/>
-                <w:rtl w:val="0"/>
-              </w:rPr>
-              <w:t xml:space="preserve">в области климата, объединяющих </w:t>
-            </w:r>
-          </w:p>
-          <w:p>
-            <w:pPr>
-              <w:keepNext w:val="0"/>
-              <w:keepLines w:val="0"/>
-              <w:widowControl w:val="0"/>
-              <w:pBdr>
-                <w:top w:space="0" w:sz="0" w:val="nil"/>
-                <w:left w:space="0" w:sz="0" w:val="nil"/>
-                <w:bottom w:space="0" w:sz="0" w:val="nil"/>
-                <w:right w:space="0" w:sz="0" w:val="nil"/>
-                <w:between w:space="0" w:sz="0" w:val="nil"/>
-              </w:pBdr>
-              <w:shd w:fill="auto" w:val="clear"/>
-              <w:spacing w:after="0" w:before="0" w:line="276" w:lineRule="auto"/>
-              <w:ind w:left="0" w:right="0" w:firstLine="0"/>
-              <w:jc w:val="left"/>
-              <w:rPr>
-                <w:sz w:val="21"/>
-                <w:szCs w:val="21"/>
-              </w:rPr>
-            </w:pPr>
-            <w:r>
-              <w:rPr>
-                <w:sz w:val="21"/>
-                <w:szCs w:val="21"/>
-                <w:rtl w:val="0"/>
-              </w:rPr>
-              <w:t xml:space="preserve">несколько стран и предоставляющих </w:t>
-            </w:r>
-          </w:p>
-          <w:p>
-            <w:pPr>
-              <w:keepNext w:val="0"/>
-              <w:keepLines w:val="0"/>
-              <w:widowControl w:val="0"/>
-              <w:pBdr>
-                <w:top w:space="0" w:sz="0" w:val="nil"/>
-                <w:left w:space="0" w:sz="0" w:val="nil"/>
-                <w:bottom w:space="0" w:sz="0" w:val="nil"/>
-                <w:right w:space="0" w:sz="0" w:val="nil"/>
-                <w:between w:space="0" w:sz="0" w:val="nil"/>
-              </w:pBdr>
-              <w:shd w:fill="auto" w:val="clear"/>
-              <w:spacing w:after="0" w:before="0" w:line="276" w:lineRule="auto"/>
-              <w:ind w:left="0" w:right="0" w:firstLine="0"/>
-              <w:jc w:val="left"/>
-              <w:rPr>
-                <w:sz w:val="21"/>
-                <w:szCs w:val="21"/>
-              </w:rPr>
-            </w:pPr>
-            <w:r>
-              <w:rPr>
-                <w:sz w:val="21"/>
-                <w:szCs w:val="21"/>
-                <w:rtl w:val="0"/>
-              </w:rPr>
-              <w:t xml:space="preserve">возможности</w:t>
+              <w:t xml:space="preserve">несколько стран и предоставляющих возможности</w:t>
             </w:r>
           </w:p>
           <w:p>
@@ -10384,7 +9172,7 @@
                 <w:szCs w:val="21"/>
                 <w:rtl w:val="0"/>
               </w:rPr>
-              <w:t xml:space="preserve">area covered by</w:t>
+              <w:t xml:space="preserve">area covered by effective agricultural, land and water management practices </w:t>
             </w:r>
           </w:p>
           <w:p>
@@ -10414,7 +9202,7 @@
                 <w:szCs w:val="21"/>
                 <w:rtl w:val="0"/>
               </w:rPr>
-              <w:t xml:space="preserve">effective agricultural, </w:t>
+              <w:t xml:space="preserve">suited to local agro-ecological conditions, which can address climate change (Hectare(Ha))</w:t>
             </w:r>
           </w:p>
           <w:p>
@@ -10440,11 +9228,8 @@
             </w:pPr>
             <w:r>
               <w:rPr>
-                <w:sz w:val="21"/>
-                <w:szCs w:val="21"/>
-                <w:rtl w:val="0"/>
-              </w:rPr>
-              <w:t xml:space="preserve">land and water management practices </w:t>
+                <w:rtl w:val="0"/>
+              </w:rPr>
             </w:r>
           </w:p>
           <w:p>
@@ -10464,303 +9249,6 @@
               <w:ind w:left="0" w:right="0" w:firstLine="0"/>
               <w:jc w:val="left"/>
               <w:rPr>
-                <w:sz w:val="21"/>
-                <w:szCs w:val="21"/>
-              </w:rPr>
-            </w:pPr>
-            <w:r>
-              <w:rPr>
-                <w:sz w:val="21"/>
-                <w:szCs w:val="21"/>
-                <w:rtl w:val="0"/>
-              </w:rPr>
-              <w:t xml:space="preserve">suited to local</w:t>
-            </w:r>
-          </w:p>
-          <w:p>
-            <w:pPr>
-              <w:keepNext w:val="0"/>
-              <w:keepLines w:val="0"/>
-              <w:widowControl w:val="0"/>
-              <w:pBdr>
-                <w:top w:space="0" w:sz="0" w:val="nil"/>
-                <w:left w:space="0" w:sz="0" w:val="nil"/>
-                <w:bottom w:space="0" w:sz="0" w:val="nil"/>
-                <w:right w:space="0" w:sz="0" w:val="nil"/>
-                <w:between w:space="0" w:sz="0" w:val="nil"/>
-              </w:pBdr>
-              <w:shd w:fill="auto" w:val="clear"/>
-              <w:spacing w:after="0" w:before="0" w:line="276" w:lineRule="auto"/>
-              <w:ind w:left="0" w:right="0" w:firstLine="0"/>
-              <w:jc w:val="left"/>
-              <w:rPr>
-                <w:sz w:val="21"/>
-                <w:szCs w:val="21"/>
-              </w:rPr>
-            </w:pPr>
-            <w:r>
-              <w:rPr>
-                <w:sz w:val="21"/>
-                <w:szCs w:val="21"/>
-                <w:rtl w:val="0"/>
-              </w:rPr>
-              <w:t xml:space="preserve">agro-ecological conditions, </w:t>
-            </w:r>
-          </w:p>
-          <w:p>
-            <w:pPr>
-              <w:keepNext w:val="0"/>
-              <w:keepLines w:val="0"/>
-              <w:widowControl w:val="0"/>
-              <w:pBdr>
-                <w:top w:space="0" w:sz="0" w:val="nil"/>
-                <w:left w:space="0" w:sz="0" w:val="nil"/>
-                <w:bottom w:space="0" w:sz="0" w:val="nil"/>
-                <w:right w:space="0" w:sz="0" w:val="nil"/>
-                <w:between w:space="0" w:sz="0" w:val="nil"/>
-              </w:pBdr>
-              <w:shd w:fill="auto" w:val="clear"/>
-              <w:spacing w:after="0" w:before="0" w:line="276" w:lineRule="auto"/>
-              <w:ind w:left="0" w:right="0" w:firstLine="0"/>
-              <w:jc w:val="left"/>
-              <w:rPr>
-                <w:sz w:val="21"/>
-                <w:szCs w:val="21"/>
-              </w:rPr>
-            </w:pPr>
-            <w:r>
-              <w:rPr>
-                <w:sz w:val="21"/>
-                <w:szCs w:val="21"/>
-                <w:rtl w:val="0"/>
-              </w:rPr>
-              <w:t xml:space="preserve">which can address climate change (Hectare(Ha))</w:t>
-            </w:r>
-          </w:p>
-          <w:p>
-            <w:pPr>
-              <w:keepNext w:val="0"/>
-              <w:keepLines w:val="0"/>
-              <w:widowControl w:val="0"/>
-              <w:pBdr>
-                <w:top w:space="0" w:sz="0" w:val="nil"/>
-                <w:left w:space="0" w:sz="0" w:val="nil"/>
-                <w:bottom w:space="0" w:sz="0" w:val="nil"/>
-                <w:right w:space="0" w:sz="0" w:val="nil"/>
-                <w:between w:space="0" w:sz="0" w:val="nil"/>
-              </w:pBdr>
-              <w:shd w:fill="auto" w:val="clear"/>
-              <w:spacing w:after="0" w:before="0" w:line="276" w:lineRule="auto"/>
-              <w:ind w:left="0" w:right="0" w:firstLine="0"/>
-              <w:jc w:val="left"/>
-              <w:rPr>
-                <w:sz w:val="21"/>
-                <w:szCs w:val="21"/>
-              </w:rPr>
-            </w:pPr>
-            <w:r>
-              <w:rPr>
-                <w:rtl w:val="0"/>
-              </w:rPr>
-            </w:r>
-          </w:p>
-          <w:p>
-            <w:pPr>
-              <w:keepNext w:val="0"/>
-              <w:keepLines w:val="0"/>
-              <w:widowControl w:val="0"/>
-              <w:pBdr>
-                <w:top w:space="0" w:sz="0" w:val="nil"/>
-                <w:left w:space="0" w:sz="0" w:val="nil"/>
-                <w:bottom w:space="0" w:sz="0" w:val="nil"/>
-                <w:right w:space="0" w:sz="0" w:val="nil"/>
-                <w:between w:space="0" w:sz="0" w:val="nil"/>
-              </w:pBdr>
-              <w:shd w:fill="auto" w:val="clear"/>
-              <w:spacing w:after="0" w:before="0" w:line="276" w:lineRule="auto"/>
-              <w:ind w:left="0" w:right="0" w:firstLine="0"/>
-              <w:jc w:val="left"/>
-              <w:rPr>
-                <w:sz w:val="21"/>
-                <w:szCs w:val="21"/>
-              </w:rPr>
-            </w:pPr>
-            <w:r>
-              <w:rPr>
-                <w:sz w:val="21"/>
-                <w:szCs w:val="21"/>
-                <w:rtl w:val="0"/>
-              </w:rPr>
-              <w:t xml:space="preserve">ИПР 2.2 Охват проектом территорий (Га), </w:t>
-            </w:r>
-          </w:p>
-          <w:p>
-            <w:pPr>
-              <w:keepNext w:val="0"/>
-              <w:keepLines w:val="0"/>
-              <w:widowControl w:val="0"/>
-              <w:pBdr>
-                <w:top w:space="0" w:sz="0" w:val="nil"/>
-                <w:left w:space="0" w:sz="0" w:val="nil"/>
-                <w:bottom w:space="0" w:sz="0" w:val="nil"/>
-                <w:right w:space="0" w:sz="0" w:val="nil"/>
-                <w:between w:space="0" w:sz="0" w:val="nil"/>
-              </w:pBdr>
-              <w:shd w:fill="auto" w:val="clear"/>
-              <w:spacing w:after="0" w:before="0" w:line="276" w:lineRule="auto"/>
-              <w:ind w:left="0" w:right="0" w:firstLine="0"/>
-              <w:jc w:val="left"/>
-              <w:rPr>
-                <w:sz w:val="21"/>
-                <w:szCs w:val="21"/>
-              </w:rPr>
-            </w:pPr>
-            <w:r>
-              <w:rPr>
-                <w:sz w:val="21"/>
-                <w:szCs w:val="21"/>
-                <w:rtl w:val="0"/>
-              </w:rPr>
-              <w:t xml:space="preserve">на которых осуществляются </w:t>
-            </w:r>
-          </w:p>
-          <w:p>
-            <w:pPr>
-              <w:keepNext w:val="0"/>
-              <w:keepLines w:val="0"/>
-              <w:widowControl w:val="0"/>
-              <w:pBdr>
-                <w:top w:space="0" w:sz="0" w:val="nil"/>
-                <w:left w:space="0" w:sz="0" w:val="nil"/>
-                <w:bottom w:space="0" w:sz="0" w:val="nil"/>
-                <w:right w:space="0" w:sz="0" w:val="nil"/>
-                <w:between w:space="0" w:sz="0" w:val="nil"/>
-              </w:pBdr>
-              <w:shd w:fill="auto" w:val="clear"/>
-              <w:spacing w:after="0" w:before="0" w:line="276" w:lineRule="auto"/>
-              <w:ind w:left="0" w:right="0" w:firstLine="0"/>
-              <w:jc w:val="left"/>
-              <w:rPr>
-                <w:sz w:val="21"/>
-                <w:szCs w:val="21"/>
-              </w:rPr>
-            </w:pPr>
-            <w:r>
-              <w:rPr>
-                <w:sz w:val="21"/>
-                <w:szCs w:val="21"/>
-                <w:rtl w:val="0"/>
-              </w:rPr>
-              <w:t xml:space="preserve">эффективные с/х, земельные </w:t>
-            </w:r>
-          </w:p>
-          <w:p>
-            <w:pPr>
-              <w:keepNext w:val="0"/>
-              <w:keepLines w:val="0"/>
-              <w:widowControl w:val="0"/>
-              <w:pBdr>
-                <w:top w:space="0" w:sz="0" w:val="nil"/>
-                <w:left w:space="0" w:sz="0" w:val="nil"/>
-                <w:bottom w:space="0" w:sz="0" w:val="nil"/>
-                <w:right w:space="0" w:sz="0" w:val="nil"/>
-                <w:between w:space="0" w:sz="0" w:val="nil"/>
-              </w:pBdr>
-              <w:shd w:fill="auto" w:val="clear"/>
-              <w:spacing w:after="0" w:before="0" w:line="276" w:lineRule="auto"/>
-              <w:ind w:left="0" w:right="0" w:firstLine="0"/>
-              <w:jc w:val="left"/>
-              <w:rPr>
-                <w:sz w:val="21"/>
-                <w:szCs w:val="21"/>
-              </w:rPr>
-            </w:pPr>
-            <w:r>
-              <w:rPr>
-                <w:sz w:val="21"/>
-                <w:szCs w:val="21"/>
-                <w:rtl w:val="0"/>
-              </w:rPr>
-              <w:t xml:space="preserve">и водные управленческие </w:t>
-            </w:r>
-          </w:p>
-          <w:p>
-            <w:pPr>
-              <w:keepNext w:val="0"/>
-              <w:keepLines w:val="0"/>
-              <w:widowControl w:val="0"/>
-              <w:pBdr>
-                <w:top w:space="0" w:sz="0" w:val="nil"/>
-                <w:left w:space="0" w:sz="0" w:val="nil"/>
-                <w:bottom w:space="0" w:sz="0" w:val="nil"/>
-                <w:right w:space="0" w:sz="0" w:val="nil"/>
-                <w:between w:space="0" w:sz="0" w:val="nil"/>
-              </w:pBdr>
-              <w:shd w:fill="auto" w:val="clear"/>
-              <w:spacing w:after="0" w:before="0" w:line="276" w:lineRule="auto"/>
-              <w:ind w:left="0" w:right="0" w:firstLine="0"/>
-              <w:jc w:val="left"/>
-              <w:rPr>
-                <w:sz w:val="21"/>
-                <w:szCs w:val="21"/>
-              </w:rPr>
-            </w:pPr>
-            <w:r>
-              <w:rPr>
-                <w:sz w:val="21"/>
-                <w:szCs w:val="21"/>
-                <w:rtl w:val="0"/>
-              </w:rPr>
-              <w:t xml:space="preserve">мероприятия по борьбе с </w:t>
-            </w:r>
-          </w:p>
-          <w:p>
-            <w:pPr>
-              <w:keepNext w:val="0"/>
-              <w:keepLines w:val="0"/>
-              <w:widowControl w:val="0"/>
-              <w:pBdr>
-                <w:top w:space="0" w:sz="0" w:val="nil"/>
-                <w:left w:space="0" w:sz="0" w:val="nil"/>
-                <w:bottom w:space="0" w:sz="0" w:val="nil"/>
-                <w:right w:space="0" w:sz="0" w:val="nil"/>
-                <w:between w:space="0" w:sz="0" w:val="nil"/>
-              </w:pBdr>
-              <w:shd w:fill="auto" w:val="clear"/>
-              <w:spacing w:after="0" w:before="0" w:line="276" w:lineRule="auto"/>
-              <w:ind w:left="0" w:right="0" w:firstLine="0"/>
-              <w:jc w:val="left"/>
-              <w:rPr>
-                <w:sz w:val="21"/>
-                <w:szCs w:val="21"/>
-              </w:rPr>
-            </w:pPr>
-            <w:r>
-              <w:rPr>
-                <w:sz w:val="21"/>
-                <w:szCs w:val="21"/>
-                <w:rtl w:val="0"/>
-              </w:rPr>
-              <w:t xml:space="preserve">изменением климата, учитывающие </w:t>
-            </w:r>
-          </w:p>
-          <w:p>
-            <w:pPr>
-              <w:keepNext w:val="0"/>
-              <w:keepLines w:val="0"/>
-              <w:widowControl w:val="0"/>
-              <w:pBdr>
-                <w:top w:space="0" w:sz="0" w:val="nil"/>
-                <w:left w:space="0" w:sz="0" w:val="nil"/>
-                <w:bottom w:space="0" w:sz="0" w:val="nil"/>
-                <w:right w:space="0" w:sz="0" w:val="nil"/>
-                <w:between w:space="0" w:sz="0" w:val="nil"/>
-              </w:pBdr>
-              <w:shd w:fill="auto" w:val="clear"/>
-              <w:spacing w:after="0" w:before="0" w:line="276" w:lineRule="auto"/>
-              <w:ind w:left="0" w:right="0" w:firstLine="0"/>
-              <w:jc w:val="left"/>
-              <w:rPr>
                 <w:rFonts w:ascii="Roboto" w:cs="Roboto" w:eastAsia="Roboto" w:hAnsi="Roboto"/>
                 <w:sz w:val="21"/>
                 <w:szCs w:val="21"/>
@@ -10772,7 +9260,7 @@
                 <w:szCs w:val="21"/>
                 <w:rtl w:val="0"/>
               </w:rPr>
-              <w:t xml:space="preserve">местные агро-экологические условия (в гектарах (Га))</w:t>
+              <w:t xml:space="preserve">ИПР 2.2 Охват проектом территорий (Га), на которых осуществляются эффективные с/х, земельные и водные управленческие мероприятия по борьбе с изменением климата, учитывающие местные агро-экологические условия (в гектарах (Га))</w:t>
             </w:r>
             <w:r>
               <w:rPr>
@@ -11659,7 +10147,7 @@
                 <w:szCs w:val="21"/>
                 <w:rtl w:val="0"/>
               </w:rPr>
-              <w:t xml:space="preserve">gender-specific </w:t>
+              <w:t xml:space="preserve">gender-specific implications of climate change among key stakeholders and implementation of key activities (Number of Knowledge Product </w:t>
             </w:r>
           </w:p>
           <w:p>
@@ -11689,7 +10177,7 @@
                 <w:szCs w:val="21"/>
                 <w:rtl w:val="0"/>
               </w:rPr>
-              <w:t xml:space="preserve">implications of climate change </w:t>
+              <w:t xml:space="preserve">events on gender</w:t>
             </w:r>
           </w:p>
           <w:p>
@@ -11719,7 +10207,7 @@
                 <w:szCs w:val="21"/>
                 <w:rtl w:val="0"/>
               </w:rPr>
-              <w:t xml:space="preserve">among key stakeholders and </w:t>
+              <w:t xml:space="preserve">issues, cumulative)</w:t>
             </w:r>
           </w:p>
           <w:p>
@@ -11745,11 +10233,8 @@
             </w:pPr>
             <w:r>
               <w:rPr>
-                <w:sz w:val="21"/>
-                <w:szCs w:val="21"/>
-                <w:rtl w:val="0"/>
-              </w:rPr>
-              <w:t xml:space="preserve">implementation of key activities </w:t>
+                <w:rtl w:val="0"/>
+              </w:rPr>
             </w:r>
           </w:p>
           <w:p>
@@ -11779,7 +10264,7 @@
                 <w:szCs w:val="21"/>
                 <w:rtl w:val="0"/>
               </w:rPr>
-              <w:t xml:space="preserve">(Number of Knowledge Product </w:t>
+              <w:t xml:space="preserve">ИПР 1.5 Улучшено понимание </w:t>
             </w:r>
           </w:p>
           <w:p>
@@ -11809,7 +10294,7 @@
                 <w:szCs w:val="21"/>
                 <w:rtl w:val="0"/>
               </w:rPr>
-              <w:t xml:space="preserve">events on gender</w:t>
+              <w:t xml:space="preserve">последствий влияния климата </w:t>
             </w:r>
           </w:p>
           <w:p>
@@ -11839,7 +10324,7 @@
                 <w:szCs w:val="21"/>
                 <w:rtl w:val="0"/>
               </w:rPr>
-              <w:t xml:space="preserve">issues, cumulative)</w:t>
+              <w:t xml:space="preserve">на вопросы гендера среди </w:t>
             </w:r>
           </w:p>
           <w:p>
@@ -11865,8 +10350,11 @@
             </w:pPr>
             <w:r>
               <w:rPr>
-                <w:rtl w:val="0"/>
-              </w:rPr>
+                <w:sz w:val="21"/>
+                <w:szCs w:val="21"/>
+                <w:rtl w:val="0"/>
+              </w:rPr>
+              <w:t xml:space="preserve">стейкхолдеров (Кол-во мероприятий по повышению</w:t>
             </w:r>
           </w:p>
           <w:p>
@@ -11886,216 +10374,6 @@
               <w:ind w:left="0" w:right="0" w:firstLine="0"/>
               <w:jc w:val="left"/>
               <w:rPr>
-                <w:sz w:val="21"/>
-                <w:szCs w:val="21"/>
-              </w:rPr>
-            </w:pPr>
-            <w:r>
-              <w:rPr>
-                <w:sz w:val="21"/>
-                <w:szCs w:val="21"/>
-                <w:rtl w:val="0"/>
-              </w:rPr>
-              <w:t xml:space="preserve">ИПР 1.5 Улучшено понимание </w:t>
-            </w:r>
-          </w:p>
-          <w:p>
-            <w:pPr>
-              <w:keepNext w:val="0"/>
-              <w:keepLines w:val="0"/>
-              <w:widowControl w:val="0"/>
-              <w:pBdr>
-                <w:top w:space="0" w:sz="0" w:val="nil"/>
-                <w:left w:space="0" w:sz="0" w:val="nil"/>
-                <w:bottom w:space="0" w:sz="0" w:val="nil"/>
-                <w:right w:space="0" w:sz="0" w:val="nil"/>
-                <w:between w:space="0" w:sz="0" w:val="nil"/>
-              </w:pBdr>
-              <w:shd w:fill="auto" w:val="clear"/>
-              <w:spacing w:after="0" w:before="0" w:line="276" w:lineRule="auto"/>
-              <w:ind w:left="0" w:right="0" w:firstLine="0"/>
-              <w:jc w:val="left"/>
-              <w:rPr>
-                <w:sz w:val="21"/>
-                <w:szCs w:val="21"/>
-              </w:rPr>
-            </w:pPr>
-            <w:r>
-              <w:rPr>
-                <w:sz w:val="21"/>
-                <w:szCs w:val="21"/>
-                <w:rtl w:val="0"/>
-              </w:rPr>
-              <w:t xml:space="preserve">последствий влияния</w:t>
-            </w:r>
-          </w:p>
-          <w:p>
-            <w:pPr>
-              <w:keepNext w:val="0"/>
-              <w:keepLines w:val="0"/>
-              <w:widowControl w:val="0"/>
-              <w:pBdr>
-                <w:top w:space="0" w:sz="0" w:val="nil"/>
-                <w:left w:space="0" w:sz="0" w:val="nil"/>
-                <w:bottom w:space="0" w:sz="0" w:val="nil"/>
-                <w:right w:space="0" w:sz="0" w:val="nil"/>
-                <w:between w:space="0" w:sz="0" w:val="nil"/>
-              </w:pBdr>
-              <w:shd w:fill="auto" w:val="clear"/>
-              <w:spacing w:after="0" w:before="0" w:line="276" w:lineRule="auto"/>
-              <w:ind w:left="0" w:right="0" w:firstLine="0"/>
-              <w:jc w:val="left"/>
-              <w:rPr>
-                <w:sz w:val="21"/>
-                <w:szCs w:val="21"/>
-              </w:rPr>
-            </w:pPr>
-            <w:r>
-              <w:rPr>
-                <w:sz w:val="21"/>
-                <w:szCs w:val="21"/>
-                <w:rtl w:val="0"/>
-              </w:rPr>
-              <w:t xml:space="preserve">климата </w:t>
-            </w:r>
-          </w:p>
-          <w:p>
-            <w:pPr>
-              <w:keepNext w:val="0"/>
-              <w:keepLines w:val="0"/>
-              <w:widowControl w:val="0"/>
-              <w:pBdr>
-                <w:top w:space="0" w:sz="0" w:val="nil"/>
-                <w:left w:space="0" w:sz="0" w:val="nil"/>
-                <w:bottom w:space="0" w:sz="0" w:val="nil"/>
-                <w:right w:space="0" w:sz="0" w:val="nil"/>
-                <w:between w:space="0" w:sz="0" w:val="nil"/>
-              </w:pBdr>
-              <w:shd w:fill="auto" w:val="clear"/>
-              <w:spacing w:after="0" w:before="0" w:line="276" w:lineRule="auto"/>
-              <w:ind w:left="0" w:right="0" w:firstLine="0"/>
-              <w:jc w:val="left"/>
-              <w:rPr>
-                <w:sz w:val="21"/>
-                <w:szCs w:val="21"/>
-              </w:rPr>
-            </w:pPr>
-            <w:r>
-              <w:rPr>
-                <w:sz w:val="21"/>
-                <w:szCs w:val="21"/>
-                <w:rtl w:val="0"/>
-              </w:rPr>
-              <w:t xml:space="preserve">на вопросы гендера среди </w:t>
-            </w:r>
-          </w:p>
-          <w:p>
-            <w:pPr>
-              <w:keepNext w:val="0"/>
-              <w:keepLines w:val="0"/>
-              <w:widowControl w:val="0"/>
-              <w:pBdr>
-                <w:top w:space="0" w:sz="0" w:val="nil"/>
-                <w:left w:space="0" w:sz="0" w:val="nil"/>
-                <w:bottom w:space="0" w:sz="0" w:val="nil"/>
-                <w:right w:space="0" w:sz="0" w:val="nil"/>
-                <w:between w:space="0" w:sz="0" w:val="nil"/>
-              </w:pBdr>
-              <w:shd w:fill="auto" w:val="clear"/>
-              <w:spacing w:after="0" w:before="0" w:line="276" w:lineRule="auto"/>
-              <w:ind w:left="0" w:right="0" w:firstLine="0"/>
-              <w:jc w:val="left"/>
-              <w:rPr>
-                <w:sz w:val="21"/>
-                <w:szCs w:val="21"/>
-              </w:rPr>
-            </w:pPr>
-            <w:r>
-              <w:rPr>
-                <w:sz w:val="21"/>
-                <w:szCs w:val="21"/>
-                <w:rtl w:val="0"/>
-              </w:rPr>
-              <w:t xml:space="preserve">стейкхолдеров (Кол-во мероприятий </w:t>
-            </w:r>
-          </w:p>
-          <w:p>
-            <w:pPr>
-              <w:keepNext w:val="0"/>
-              <w:keepLines w:val="0"/>
-              <w:widowControl w:val="0"/>
-              <w:pBdr>
-                <w:top w:space="0" w:sz="0" w:val="nil"/>
-                <w:left w:space="0" w:sz="0" w:val="nil"/>
-                <w:bottom w:space="0" w:sz="0" w:val="nil"/>
-                <w:right w:space="0" w:sz="0" w:val="nil"/>
-                <w:between w:space="0" w:sz="0" w:val="nil"/>
-              </w:pBdr>
-              <w:shd w:fill="auto" w:val="clear"/>
-              <w:spacing w:after="0" w:before="0" w:line="276" w:lineRule="auto"/>
-              <w:ind w:left="0" w:right="0" w:firstLine="0"/>
-              <w:jc w:val="left"/>
-              <w:rPr>
-                <w:sz w:val="21"/>
-                <w:szCs w:val="21"/>
-              </w:rPr>
-            </w:pPr>
-            <w:r>
-              <w:rPr>
-                <w:sz w:val="21"/>
-                <w:szCs w:val="21"/>
-                <w:rtl w:val="0"/>
-              </w:rPr>
-              <w:t xml:space="preserve">по повышению</w:t>
-            </w:r>
-          </w:p>
-          <w:p>
-            <w:pPr>
-              <w:keepNext w:val="0"/>
-              <w:keepLines w:val="0"/>
-              <w:widowControl w:val="0"/>
-              <w:pBdr>
-                <w:top w:space="0" w:sz="0" w:val="nil"/>
-                <w:left w:space="0" w:sz="0" w:val="nil"/>
-                <w:bottom w:space="0" w:sz="0" w:val="nil"/>
-                <w:right w:space="0" w:sz="0" w:val="nil"/>
-                <w:between w:space="0" w:sz="0" w:val="nil"/>
-              </w:pBdr>
-              <w:shd w:fill="auto" w:val="clear"/>
-              <w:spacing w:after="0" w:before="0" w:line="276" w:lineRule="auto"/>
-              <w:ind w:left="0" w:right="0" w:firstLine="0"/>
-              <w:jc w:val="left"/>
-              <w:rPr>
-                <w:sz w:val="21"/>
-                <w:szCs w:val="21"/>
-              </w:rPr>
-            </w:pPr>
-            <w:r>
-              <w:rPr>
-                <w:sz w:val="21"/>
-                <w:szCs w:val="21"/>
-                <w:rtl w:val="0"/>
-              </w:rPr>
-              <w:t xml:space="preserve">уровня </w:t>
-            </w:r>
-          </w:p>
-          <w:p>
-            <w:pPr>
-              <w:keepNext w:val="0"/>
-              <w:keepLines w:val="0"/>
-              <w:widowControl w:val="0"/>
-              <w:pBdr>
-                <w:top w:space="0" w:sz="0" w:val="nil"/>
-                <w:left w:space="0" w:sz="0" w:val="nil"/>
-                <w:bottom w:space="0" w:sz="0" w:val="nil"/>
-                <w:right w:space="0" w:sz="0" w:val="nil"/>
-                <w:between w:space="0" w:sz="0" w:val="nil"/>
-              </w:pBdr>
-              <w:shd w:fill="auto" w:val="clear"/>
-              <w:spacing w:after="0" w:before="0" w:line="276" w:lineRule="auto"/>
-              <w:ind w:left="0" w:right="0" w:firstLine="0"/>
-              <w:jc w:val="left"/>
-              <w:rPr>
                 <w:rFonts w:ascii="Roboto" w:cs="Roboto" w:eastAsia="Roboto" w:hAnsi="Roboto"/>
                 <w:sz w:val="21"/>
                 <w:szCs w:val="21"/>
@@ -12107,7 +10385,7 @@
                 <w:szCs w:val="21"/>
                 <w:rtl w:val="0"/>
               </w:rPr>
-              <w:t xml:space="preserve">знаний, посвященных гендерным вопросам)</w:t>
+              <w:t xml:space="preserve">уровня знаний, посвященных гендерным вопросам)</w:t>
             </w:r>
             <w:r>
               <w:rPr>
@@ -12655,7 +10933,7 @@
                 <w:szCs w:val="21"/>
                 <w:rtl w:val="0"/>
               </w:rPr>
-              <w:t xml:space="preserve">Feedback/grievances resolved within </w:t>
+              <w:t xml:space="preserve">Feedback/grievances resolved within the stipulated service standards for response times (Percentage)</w:t>
             </w:r>
           </w:p>
           <w:p>
@@ -12681,11 +10959,8 @@
             </w:pPr>
             <w:r>
               <w:rPr>
-                <w:sz w:val="21"/>
-                <w:szCs w:val="21"/>
-                <w:rtl w:val="0"/>
-              </w:rPr>
-              <w:t xml:space="preserve">the</w:t>
+                <w:rtl w:val="0"/>
+              </w:rPr>
             </w:r>
           </w:p>
           <w:p>
@@ -12705,183 +10980,6 @@
               <w:ind w:left="0" w:right="0" w:firstLine="0"/>
               <w:jc w:val="left"/>
               <w:rPr>
-                <w:sz w:val="21"/>
-                <w:szCs w:val="21"/>
-              </w:rPr>
-            </w:pPr>
-            <w:r>
-              <w:rPr>
-                <w:sz w:val="21"/>
-                <w:szCs w:val="21"/>
-                <w:rtl w:val="0"/>
-              </w:rPr>
-              <w:t xml:space="preserve">stipulated service standards </w:t>
-            </w:r>
-          </w:p>
-          <w:p>
-            <w:pPr>
-              <w:keepNext w:val="0"/>
-              <w:keepLines w:val="0"/>
-              <w:widowControl w:val="0"/>
-              <w:pBdr>
-                <w:top w:space="0" w:sz="0" w:val="nil"/>
-                <w:left w:space="0" w:sz="0" w:val="nil"/>
-                <w:bottom w:space="0" w:sz="0" w:val="nil"/>
-                <w:right w:space="0" w:sz="0" w:val="nil"/>
-                <w:between w:space="0" w:sz="0" w:val="nil"/>
-              </w:pBdr>
-              <w:shd w:fill="auto" w:val="clear"/>
-              <w:spacing w:after="0" w:before="0" w:line="276" w:lineRule="auto"/>
-              <w:ind w:left="0" w:right="0" w:firstLine="0"/>
-              <w:jc w:val="left"/>
-              <w:rPr>
-                <w:sz w:val="21"/>
-                <w:szCs w:val="21"/>
-              </w:rPr>
-            </w:pPr>
-            <w:r>
-              <w:rPr>
-                <w:sz w:val="21"/>
-                <w:szCs w:val="21"/>
-                <w:rtl w:val="0"/>
-              </w:rPr>
-              <w:t xml:space="preserve">for response times (Percentage)</w:t>
-            </w:r>
-          </w:p>
-          <w:p>
-            <w:pPr>
-              <w:keepNext w:val="0"/>
-              <w:keepLines w:val="0"/>
-              <w:widowControl w:val="0"/>
-              <w:pBdr>
-                <w:top w:space="0" w:sz="0" w:val="nil"/>
-                <w:left w:space="0" w:sz="0" w:val="nil"/>
-                <w:bottom w:space="0" w:sz="0" w:val="nil"/>
-                <w:right w:space="0" w:sz="0" w:val="nil"/>
-                <w:between w:space="0" w:sz="0" w:val="nil"/>
-              </w:pBdr>
-              <w:shd w:fill="auto" w:val="clear"/>
-              <w:spacing w:after="0" w:before="0" w:line="276" w:lineRule="auto"/>
-              <w:ind w:left="0" w:right="0" w:firstLine="0"/>
-              <w:jc w:val="left"/>
-              <w:rPr>
-                <w:sz w:val="21"/>
-                <w:szCs w:val="21"/>
-              </w:rPr>
-            </w:pPr>
-            <w:r>
-              <w:rPr>
-                <w:rtl w:val="0"/>
-              </w:rPr>
-            </w:r>
-          </w:p>
-          <w:p>
-            <w:pPr>
-              <w:keepNext w:val="0"/>
-              <w:keepLines w:val="0"/>
-              <w:widowControl w:val="0"/>
-              <w:pBdr>
-                <w:top w:space="0" w:sz="0" w:val="nil"/>
-                <w:left w:space="0" w:sz="0" w:val="nil"/>
-                <w:bottom w:space="0" w:sz="0" w:val="nil"/>
-                <w:right w:space="0" w:sz="0" w:val="nil"/>
-                <w:between w:space="0" w:sz="0" w:val="nil"/>
-              </w:pBdr>
-              <w:shd w:fill="auto" w:val="clear"/>
-              <w:spacing w:after="0" w:before="0" w:line="276" w:lineRule="auto"/>
-              <w:ind w:left="0" w:right="0" w:firstLine="0"/>
-              <w:jc w:val="left"/>
-              <w:rPr>
-                <w:sz w:val="21"/>
-                <w:szCs w:val="21"/>
-              </w:rPr>
-            </w:pPr>
-            <w:r>
-              <w:rPr>
-                <w:sz w:val="21"/>
-                <w:szCs w:val="21"/>
-                <w:rtl w:val="0"/>
-              </w:rPr>
-              <w:t xml:space="preserve">ИПР 3.1 Обратная связь/ жалобы, </w:t>
-            </w:r>
-          </w:p>
-          <w:p>
-            <w:pPr>
-              <w:keepNext w:val="0"/>
-              <w:keepLines w:val="0"/>
-              <w:widowControl w:val="0"/>
-              <w:pBdr>
-                <w:top w:space="0" w:sz="0" w:val="nil"/>
-                <w:left w:space="0" w:sz="0" w:val="nil"/>
-                <w:bottom w:space="0" w:sz="0" w:val="nil"/>
-                <w:right w:space="0" w:sz="0" w:val="nil"/>
-                <w:between w:space="0" w:sz="0" w:val="nil"/>
-              </w:pBdr>
-              <w:shd w:fill="auto" w:val="clear"/>
-              <w:spacing w:after="0" w:before="0" w:line="276" w:lineRule="auto"/>
-              <w:ind w:left="0" w:right="0" w:firstLine="0"/>
-              <w:jc w:val="left"/>
-              <w:rPr>
-                <w:sz w:val="21"/>
-                <w:szCs w:val="21"/>
-              </w:rPr>
-            </w:pPr>
-            <w:r>
-              <w:rPr>
-                <w:sz w:val="21"/>
-                <w:szCs w:val="21"/>
-                <w:rtl w:val="0"/>
-              </w:rPr>
-              <w:t xml:space="preserve">удовлетворенные в срок и в </w:t>
-            </w:r>
-          </w:p>
-          <w:p>
-            <w:pPr>
-              <w:keepNext w:val="0"/>
-              <w:keepLines w:val="0"/>
-              <w:widowControl w:val="0"/>
-              <w:pBdr>
-                <w:top w:space="0" w:sz="0" w:val="nil"/>
-                <w:left w:space="0" w:sz="0" w:val="nil"/>
-                <w:bottom w:space="0" w:sz="0" w:val="nil"/>
-                <w:right w:space="0" w:sz="0" w:val="nil"/>
-                <w:between w:space="0" w:sz="0" w:val="nil"/>
-              </w:pBdr>
-              <w:shd w:fill="auto" w:val="clear"/>
-              <w:spacing w:after="0" w:before="0" w:line="276" w:lineRule="auto"/>
-              <w:ind w:left="0" w:right="0" w:firstLine="0"/>
-              <w:jc w:val="left"/>
-              <w:rPr>
-                <w:sz w:val="21"/>
-                <w:szCs w:val="21"/>
-              </w:rPr>
-            </w:pPr>
-            <w:r>
-              <w:rPr>
-                <w:sz w:val="21"/>
-                <w:szCs w:val="21"/>
-                <w:rtl w:val="0"/>
-              </w:rPr>
-              <w:t xml:space="preserve">соответствие с заданным </w:t>
-            </w:r>
-          </w:p>
-          <w:p>
-            <w:pPr>
-              <w:keepNext w:val="0"/>
-              <w:keepLines w:val="0"/>
-              <w:widowControl w:val="0"/>
-              <w:pBdr>
-                <w:top w:space="0" w:sz="0" w:val="nil"/>
-                <w:left w:space="0" w:sz="0" w:val="nil"/>
-                <w:bottom w:space="0" w:sz="0" w:val="nil"/>
-                <w:right w:space="0" w:sz="0" w:val="nil"/>
-                <w:between w:space="0" w:sz="0" w:val="nil"/>
-              </w:pBdr>
-              <w:shd w:fill="auto" w:val="clear"/>
-              <w:spacing w:after="0" w:before="0" w:line="276" w:lineRule="auto"/>
-              <w:ind w:left="0" w:right="0" w:firstLine="0"/>
-              <w:jc w:val="left"/>
-              <w:rPr>
                 <w:rFonts w:ascii="Roboto" w:cs="Roboto" w:eastAsia="Roboto" w:hAnsi="Roboto"/>
                 <w:sz w:val="21"/>
                 <w:szCs w:val="21"/>
@@ -12893,7 +10991,7 @@
                 <w:szCs w:val="21"/>
                 <w:rtl w:val="0"/>
               </w:rPr>
-              <w:t xml:space="preserve">стандартом услуг (в процентах)</w:t>
+              <w:t xml:space="preserve">ИПР 3.1 Обратная связь/ жалобы, удовлетворенные в срок и в соответствие с заданным стандартом услуг (в процентах)</w:t>
             </w:r>
             <w:r>
               <w:rPr>
@@ -13867,8 +11965,8 @@
       </w:r>
     </w:p>
     <w:sectPr>
-      <w:pgSz w:h="16834" w:w="11909"/>
-      <w:pgMar w:bottom="1440" w:top="1440" w:left="1440" w:right="1440" w:header="720" w:footer="720"/>
+      <w:pgSz w:h="16838" w:w="11906"/>
+      <w:pgMar w:bottom="873.0708661417325" w:top="873.0708661417325" w:left="873.0708661417325" w:right="873.0708661417325" w:header="720" w:footer="720"/>
       <w:pgNumType w:start="1"/>
     </w:sectPr>
   </w:body>
@@ -14025,22 +12123,6 @@
     </w:rPr>
   </w:style>
   <w:style w:type="table" w:styleId="Table1">
-    <w:basedOn w:val="TableNormal"/>
-    <w:tblPr>
-      <w:tblStyleRowBandSize w:val="1"/>
-      <w:tblStyleColBandSize w:val="1"/>
-      <w:tblCellMar>
-        <w:top w:w="100.0" w:type="dxa"/>
-        <w:left w:w="100.0" w:type="dxa"/>
-        <w:bottom w:w="100.0" w:type="dxa"/>
-        <w:right w:w="100.0" w:type="dxa"/>
-      </w:tblCellMar>
-    </w:tblPr>
-    <w:tcPr>
-      <w:shd w:fill="ffffff" w:val="clear"/>
-    </w:tcPr>
-  </w:style>
-  <w:style w:type="table" w:styleId="Table2">
     <w:basedOn w:val="TableNormal"/>
     <w:tblPr>
       <w:tblStyleRowBandSize w:val="1"/>
